--- a/shared/documenten/Logboek.docx
+++ b/shared/documenten/Logboek.docx
@@ -11,8 +11,8 @@
       </w:tblPr>
       <w:tblGrid>
         <w:gridCol w:w="1418"/>
-        <w:gridCol w:w="1984"/>
-        <w:gridCol w:w="4111"/>
+        <w:gridCol w:w="1417"/>
+        <w:gridCol w:w="4678"/>
         <w:gridCol w:w="1549"/>
       </w:tblGrid>
       <w:tr>
@@ -36,7 +36,7 @@
         </w:tc>
         <w:tc>
           <w:tcPr>
-            <w:tcW w:w="1984" w:type="dxa"/>
+            <w:tcW w:w="1417" w:type="dxa"/>
           </w:tcPr>
           <w:p>
             <w:pPr>
@@ -56,7 +56,7 @@
         </w:tc>
         <w:tc>
           <w:tcPr>
-            <w:tcW w:w="4111" w:type="dxa"/>
+            <w:tcW w:w="4678" w:type="dxa"/>
           </w:tcPr>
           <w:p>
             <w:pPr>
@@ -115,7 +115,7 @@
         </w:tc>
         <w:tc>
           <w:tcPr>
-            <w:tcW w:w="1984" w:type="dxa"/>
+            <w:tcW w:w="1417" w:type="dxa"/>
           </w:tcPr>
           <w:p>
             <w:pPr>
@@ -128,7 +128,7 @@
         </w:tc>
         <w:tc>
           <w:tcPr>
-            <w:tcW w:w="4111" w:type="dxa"/>
+            <w:tcW w:w="4678" w:type="dxa"/>
           </w:tcPr>
           <w:p>
             <w:pPr>
@@ -157,7 +157,7 @@
               <w:cnfStyle w:val="000000100000" w:firstRow="0" w:lastRow="0" w:firstColumn="0" w:lastColumn="0" w:oddVBand="0" w:evenVBand="0" w:oddHBand="1" w:evenHBand="0" w:firstRowFirstColumn="0" w:firstRowLastColumn="0" w:lastRowFirstColumn="0" w:lastRowLastColumn="0"/>
             </w:pPr>
             <w:r>
-              <w:t>10:00 – 15:00 (7 uren)</w:t>
+              <w:t xml:space="preserve">10:00 – 15:00 </w:t>
             </w:r>
           </w:p>
         </w:tc>
@@ -179,7 +179,7 @@
         </w:tc>
         <w:tc>
           <w:tcPr>
-            <w:tcW w:w="1984" w:type="dxa"/>
+            <w:tcW w:w="1417" w:type="dxa"/>
           </w:tcPr>
           <w:p>
             <w:pPr>
@@ -192,22 +192,14 @@
         </w:tc>
         <w:tc>
           <w:tcPr>
-            <w:tcW w:w="4111" w:type="dxa"/>
-          </w:tcPr>
-          <w:p>
-            <w:pPr>
-              <w:cnfStyle w:val="000000000000" w:firstRow="0" w:lastRow="0" w:firstColumn="0" w:lastColumn="0" w:oddVBand="0" w:evenVBand="0" w:oddHBand="0" w:evenHBand="0" w:firstRowFirstColumn="0" w:firstRowLastColumn="0" w:lastRowFirstColumn="0" w:lastRowLastColumn="0"/>
-            </w:pPr>
-            <w:r>
-              <w:t xml:space="preserve">Er is vandaag verder gekeken naar first person controls en een physics systeem door Lars en Jildert. Melvin is gaan kijken naar het maken van een eiland en heeft hierbij een handige </w:t>
-            </w:r>
-            <w:proofErr w:type="spellStart"/>
-            <w:r>
-              <w:t>library</w:t>
-            </w:r>
-            <w:proofErr w:type="spellEnd"/>
-            <w:r>
-              <w:t xml:space="preserve"> gevonden voor het generen hiervan. Lars en Jildert hebben simpele first person controls werkend gekregen. Jildert heeft nog verder gekeken naar het physics syst</w:t>
+            <w:tcW w:w="4678" w:type="dxa"/>
+          </w:tcPr>
+          <w:p>
+            <w:pPr>
+              <w:cnfStyle w:val="000000000000" w:firstRow="0" w:lastRow="0" w:firstColumn="0" w:lastColumn="0" w:oddVBand="0" w:evenVBand="0" w:oddHBand="0" w:evenHBand="0" w:firstRowFirstColumn="0" w:firstRowLastColumn="0" w:lastRowFirstColumn="0" w:lastRowLastColumn="0"/>
+            </w:pPr>
+            <w:r>
+              <w:t>Er is vandaag verder gekeken naar first person controls en een physics systeem door Lars en Jildert. Melvin is gaan kijken naar het maken van een eiland en heeft hierbij een handige library gevonden voor het generen hiervan. Lars en Jildert hebben simpele first person controls werkend gekregen. Jildert heeft nog verder gekeken naar het physics syst</w:t>
             </w:r>
             <w:r>
               <w:t>eem maar kreeg het niet helemaal werkend.</w:t>
@@ -223,7 +215,7 @@
               <w:cnfStyle w:val="000000000000" w:firstRow="0" w:lastRow="0" w:firstColumn="0" w:lastColumn="0" w:oddVBand="0" w:evenVBand="0" w:oddHBand="0" w:evenHBand="0" w:firstRowFirstColumn="0" w:firstRowLastColumn="0" w:lastRowFirstColumn="0" w:lastRowLastColumn="0"/>
             </w:pPr>
             <w:r>
-              <w:t>10:00 – 15:30 (7.5 uren)</w:t>
+              <w:t xml:space="preserve">10:00 – 15:30 </w:t>
             </w:r>
           </w:p>
         </w:tc>
@@ -248,7 +240,7 @@
         </w:tc>
         <w:tc>
           <w:tcPr>
-            <w:tcW w:w="1984" w:type="dxa"/>
+            <w:tcW w:w="1417" w:type="dxa"/>
           </w:tcPr>
           <w:p>
             <w:pPr>
@@ -261,7 +253,7 @@
         </w:tc>
         <w:tc>
           <w:tcPr>
-            <w:tcW w:w="4111" w:type="dxa"/>
+            <w:tcW w:w="4678" w:type="dxa"/>
           </w:tcPr>
           <w:p>
             <w:pPr>
@@ -281,7 +273,7 @@
               <w:cnfStyle w:val="000000100000" w:firstRow="0" w:lastRow="0" w:firstColumn="0" w:lastColumn="0" w:oddVBand="0" w:evenVBand="0" w:oddHBand="1" w:evenHBand="0" w:firstRowFirstColumn="0" w:firstRowLastColumn="0" w:lastRowFirstColumn="0" w:lastRowLastColumn="0"/>
             </w:pPr>
             <w:r>
-              <w:t>18:00 – 19:30 (1.5 uren)</w:t>
+              <w:t xml:space="preserve">18:00 – 19:30 </w:t>
             </w:r>
           </w:p>
         </w:tc>
@@ -303,7 +295,7 @@
         </w:tc>
         <w:tc>
           <w:tcPr>
-            <w:tcW w:w="1984" w:type="dxa"/>
+            <w:tcW w:w="1417" w:type="dxa"/>
           </w:tcPr>
           <w:p>
             <w:pPr>
@@ -316,24 +308,39 @@
         </w:tc>
         <w:tc>
           <w:tcPr>
-            <w:tcW w:w="4111" w:type="dxa"/>
-          </w:tcPr>
-          <w:p>
-            <w:pPr>
-              <w:cnfStyle w:val="000000000000" w:firstRow="0" w:lastRow="0" w:firstColumn="0" w:lastColumn="0" w:oddVBand="0" w:evenVBand="0" w:oddHBand="0" w:evenHBand="0" w:firstRowFirstColumn="0" w:firstRowLastColumn="0" w:lastRowFirstColumn="0" w:lastRowLastColumn="0"/>
-            </w:pPr>
-          </w:p>
-        </w:tc>
-        <w:tc>
-          <w:tcPr>
-            <w:tcW w:w="1549" w:type="dxa"/>
-          </w:tcPr>
-          <w:p>
-            <w:pPr>
-              <w:cnfStyle w:val="000000000000" w:firstRow="0" w:lastRow="0" w:firstColumn="0" w:lastColumn="0" w:oddVBand="0" w:evenVBand="0" w:oddHBand="0" w:evenHBand="0" w:firstRowFirstColumn="0" w:firstRowLastColumn="0" w:lastRowFirstColumn="0" w:lastRowLastColumn="0"/>
-            </w:pPr>
-            <w:r>
-              <w:t xml:space="preserve">10:00 - </w:t>
+            <w:tcW w:w="4678" w:type="dxa"/>
+          </w:tcPr>
+          <w:p>
+            <w:pPr>
+              <w:cnfStyle w:val="000000000000" w:firstRow="0" w:lastRow="0" w:firstColumn="0" w:lastColumn="0" w:oddVBand="0" w:evenVBand="0" w:oddHBand="0" w:evenHBand="0" w:firstRowFirstColumn="0" w:firstRowLastColumn="0" w:lastRowFirstColumn="0" w:lastRowLastColumn="0"/>
+            </w:pPr>
+            <w:r>
+              <w:t>Vandaag is er gewerkt aan de generatie van het eiland en hierbij de physics. Melvin heeft gekeken naar het inladen van een heightmap zodat het eiland altijd hetzelfde gegenereerd wordt. Jildert is verder bezig geweest met physics en Lars</w:t>
+            </w:r>
+            <w:r>
+              <w:t xml:space="preserve"> heeft gekeken naar het laden van het spel.</w:t>
+            </w:r>
+          </w:p>
+        </w:tc>
+        <w:tc>
+          <w:tcPr>
+            <w:tcW w:w="1549" w:type="dxa"/>
+          </w:tcPr>
+          <w:p>
+            <w:pPr>
+              <w:cnfStyle w:val="000000000000" w:firstRow="0" w:lastRow="0" w:firstColumn="0" w:lastColumn="0" w:oddVBand="0" w:evenVBand="0" w:oddHBand="0" w:evenHBand="0" w:firstRowFirstColumn="0" w:firstRowLastColumn="0" w:lastRowFirstColumn="0" w:lastRowLastColumn="0"/>
+            </w:pPr>
+            <w:r>
+              <w:t xml:space="preserve">10:00 </w:t>
+            </w:r>
+            <w:r>
+              <w:t>–</w:t>
+            </w:r>
+            <w:r>
+              <w:t xml:space="preserve"> </w:t>
+            </w:r>
+            <w:r>
+              <w:t xml:space="preserve">15:00 </w:t>
             </w:r>
           </w:p>
         </w:tc>
@@ -351,36 +358,56 @@
             <w:pPr>
               <w:jc w:val="center"/>
             </w:pPr>
-          </w:p>
-        </w:tc>
-        <w:tc>
-          <w:tcPr>
-            <w:tcW w:w="1984" w:type="dxa"/>
-          </w:tcPr>
-          <w:p>
-            <w:pPr>
-              <w:cnfStyle w:val="000000100000" w:firstRow="0" w:lastRow="0" w:firstColumn="0" w:lastColumn="0" w:oddVBand="0" w:evenVBand="0" w:oddHBand="1" w:evenHBand="0" w:firstRowFirstColumn="0" w:firstRowLastColumn="0" w:lastRowFirstColumn="0" w:lastRowLastColumn="0"/>
-            </w:pPr>
-          </w:p>
-        </w:tc>
-        <w:tc>
-          <w:tcPr>
-            <w:tcW w:w="4111" w:type="dxa"/>
-          </w:tcPr>
-          <w:p>
-            <w:pPr>
-              <w:cnfStyle w:val="000000100000" w:firstRow="0" w:lastRow="0" w:firstColumn="0" w:lastColumn="0" w:oddVBand="0" w:evenVBand="0" w:oddHBand="1" w:evenHBand="0" w:firstRowFirstColumn="0" w:firstRowLastColumn="0" w:lastRowFirstColumn="0" w:lastRowLastColumn="0"/>
-            </w:pPr>
-          </w:p>
-        </w:tc>
-        <w:tc>
-          <w:tcPr>
-            <w:tcW w:w="1549" w:type="dxa"/>
-          </w:tcPr>
-          <w:p>
-            <w:pPr>
-              <w:cnfStyle w:val="000000100000" w:firstRow="0" w:lastRow="0" w:firstColumn="0" w:lastColumn="0" w:oddVBand="0" w:evenVBand="0" w:oddHBand="1" w:evenHBand="0" w:firstRowFirstColumn="0" w:firstRowLastColumn="0" w:lastRowFirstColumn="0" w:lastRowLastColumn="0"/>
-            </w:pPr>
+            <w:r>
+              <w:t>12-10-2017</w:t>
+            </w:r>
+          </w:p>
+        </w:tc>
+        <w:tc>
+          <w:tcPr>
+            <w:tcW w:w="1417" w:type="dxa"/>
+          </w:tcPr>
+          <w:p>
+            <w:pPr>
+              <w:cnfStyle w:val="000000100000" w:firstRow="0" w:lastRow="0" w:firstColumn="0" w:lastColumn="0" w:oddVBand="0" w:evenVBand="0" w:oddHBand="1" w:evenHBand="0" w:firstRowFirstColumn="0" w:firstRowLastColumn="0" w:lastRowFirstColumn="0" w:lastRowLastColumn="0"/>
+            </w:pPr>
+            <w:r>
+              <w:t>Jildert, Lars, Melvin</w:t>
+            </w:r>
+          </w:p>
+        </w:tc>
+        <w:tc>
+          <w:tcPr>
+            <w:tcW w:w="4678" w:type="dxa"/>
+          </w:tcPr>
+          <w:p>
+            <w:pPr>
+              <w:cnfStyle w:val="000000100000" w:firstRow="0" w:lastRow="0" w:firstColumn="0" w:lastColumn="0" w:oddVBand="0" w:evenVBand="0" w:oddHBand="1" w:evenHBand="0" w:firstRowFirstColumn="0" w:firstRowLastColumn="0" w:lastRowFirstColumn="0" w:lastRowLastColumn="0"/>
+            </w:pPr>
+            <w:r>
+              <w:t xml:space="preserve">Gisteren was het inladen van het eiland helaas niet goed gedaan dus waar was Melvin nog kort mee bezig geweest. Jildert heeft zich verdiept in het klikken op objecten zodat we hiermee misschien in een later stadium objecten kunnen oppakken. Deze objecten moeten ingeladen worden en hierover hebben we een discussie gehad. Uiteindelijk, nadat Melvin verschillende loaders had geprobeerd, werden het een .obj en .mtl loader. Hiermee kunnen objecten (zonder </w:t>
+            </w:r>
+            <w:r>
+              <w:lastRenderedPageBreak/>
+              <w:t>animatie) ingeladen worden. Lars heeft alle code omgegooid zodat we gelijk object georiënteerd  bezig kunnen in classes etc.</w:t>
+            </w:r>
+          </w:p>
+        </w:tc>
+        <w:tc>
+          <w:tcPr>
+            <w:tcW w:w="1549" w:type="dxa"/>
+          </w:tcPr>
+          <w:p>
+            <w:pPr>
+              <w:cnfStyle w:val="000000100000" w:firstRow="0" w:lastRow="0" w:firstColumn="0" w:lastColumn="0" w:oddVBand="0" w:evenVBand="0" w:oddHBand="1" w:evenHBand="0" w:firstRowFirstColumn="0" w:firstRowLastColumn="0" w:lastRowFirstColumn="0" w:lastRowLastColumn="0"/>
+            </w:pPr>
+            <w:r>
+              <w:lastRenderedPageBreak/>
+              <w:t>10:00 – 14:30</w:t>
+            </w:r>
+            <w:r>
+              <w:t xml:space="preserve"> </w:t>
+            </w:r>
           </w:p>
         </w:tc>
       </w:tr>
@@ -394,32 +421,55 @@
             <w:pPr>
               <w:jc w:val="center"/>
             </w:pPr>
-          </w:p>
-        </w:tc>
-        <w:tc>
-          <w:tcPr>
-            <w:tcW w:w="1984" w:type="dxa"/>
-          </w:tcPr>
-          <w:p>
-            <w:pPr>
-              <w:cnfStyle w:val="000000000000" w:firstRow="0" w:lastRow="0" w:firstColumn="0" w:lastColumn="0" w:oddVBand="0" w:evenVBand="0" w:oddHBand="0" w:evenHBand="0" w:firstRowFirstColumn="0" w:firstRowLastColumn="0" w:lastRowFirstColumn="0" w:lastRowLastColumn="0"/>
-            </w:pPr>
-          </w:p>
-        </w:tc>
-        <w:tc>
-          <w:tcPr>
-            <w:tcW w:w="4111" w:type="dxa"/>
-          </w:tcPr>
-          <w:p>
-            <w:pPr>
-              <w:cnfStyle w:val="000000000000" w:firstRow="0" w:lastRow="0" w:firstColumn="0" w:lastColumn="0" w:oddVBand="0" w:evenVBand="0" w:oddHBand="0" w:evenHBand="0" w:firstRowFirstColumn="0" w:firstRowLastColumn="0" w:lastRowFirstColumn="0" w:lastRowLastColumn="0"/>
-            </w:pPr>
-          </w:p>
-        </w:tc>
-        <w:tc>
-          <w:tcPr>
-            <w:tcW w:w="1549" w:type="dxa"/>
-          </w:tcPr>
+            <w:r>
+              <w:t>13-10-2017</w:t>
+            </w:r>
+          </w:p>
+        </w:tc>
+        <w:tc>
+          <w:tcPr>
+            <w:tcW w:w="1417" w:type="dxa"/>
+          </w:tcPr>
+          <w:p>
+            <w:pPr>
+              <w:cnfStyle w:val="000000000000" w:firstRow="0" w:lastRow="0" w:firstColumn="0" w:lastColumn="0" w:oddVBand="0" w:evenVBand="0" w:oddHBand="0" w:evenHBand="0" w:firstRowFirstColumn="0" w:firstRowLastColumn="0" w:lastRowFirstColumn="0" w:lastRowLastColumn="0"/>
+            </w:pPr>
+            <w:r>
+              <w:t>Jildert</w:t>
+            </w:r>
+          </w:p>
+        </w:tc>
+        <w:tc>
+          <w:tcPr>
+            <w:tcW w:w="4678" w:type="dxa"/>
+          </w:tcPr>
+          <w:p>
+            <w:pPr>
+              <w:cnfStyle w:val="000000000000" w:firstRow="0" w:lastRow="0" w:firstColumn="0" w:lastColumn="0" w:oddVBand="0" w:evenVBand="0" w:oddHBand="0" w:evenHBand="0" w:firstRowFirstColumn="0" w:firstRowLastColumn="0" w:lastRowFirstColumn="0" w:lastRowLastColumn="0"/>
+            </w:pPr>
+            <w:r>
+              <w:t>Jildert was vandaag al wat eerder op school waardoor hij bezig is geweest met het springen van de speler en heeft geluiden toegevoegd.</w:t>
+            </w:r>
+          </w:p>
+        </w:tc>
+        <w:tc>
+          <w:tcPr>
+            <w:tcW w:w="1549" w:type="dxa"/>
+          </w:tcPr>
+          <w:p>
+            <w:pPr>
+              <w:cnfStyle w:val="000000000000" w:firstRow="0" w:lastRow="0" w:firstColumn="0" w:lastColumn="0" w:oddVBand="0" w:evenVBand="0" w:oddHBand="0" w:evenHBand="0" w:firstRowFirstColumn="0" w:firstRowLastColumn="0" w:lastRowFirstColumn="0" w:lastRowLastColumn="0"/>
+            </w:pPr>
+            <w:r>
+              <w:t>9:00</w:t>
+            </w:r>
+            <w:r>
+              <w:t xml:space="preserve"> – </w:t>
+            </w:r>
+            <w:r>
+              <w:t>10:00</w:t>
+            </w:r>
+          </w:p>
           <w:p>
             <w:pPr>
               <w:cnfStyle w:val="000000000000" w:firstRow="0" w:lastRow="0" w:firstColumn="0" w:lastColumn="0" w:oddVBand="0" w:evenVBand="0" w:oddHBand="0" w:evenHBand="0" w:firstRowFirstColumn="0" w:firstRowLastColumn="0" w:lastRowFirstColumn="0" w:lastRowLastColumn="0"/>
@@ -440,36 +490,2180 @@
             <w:pPr>
               <w:jc w:val="center"/>
             </w:pPr>
-          </w:p>
-        </w:tc>
-        <w:tc>
-          <w:tcPr>
-            <w:tcW w:w="1984" w:type="dxa"/>
-          </w:tcPr>
-          <w:p>
-            <w:pPr>
-              <w:cnfStyle w:val="000000100000" w:firstRow="0" w:lastRow="0" w:firstColumn="0" w:lastColumn="0" w:oddVBand="0" w:evenVBand="0" w:oddHBand="1" w:evenHBand="0" w:firstRowFirstColumn="0" w:firstRowLastColumn="0" w:lastRowFirstColumn="0" w:lastRowLastColumn="0"/>
-            </w:pPr>
-          </w:p>
-        </w:tc>
-        <w:tc>
-          <w:tcPr>
-            <w:tcW w:w="4111" w:type="dxa"/>
-          </w:tcPr>
-          <w:p>
-            <w:pPr>
-              <w:cnfStyle w:val="000000100000" w:firstRow="0" w:lastRow="0" w:firstColumn="0" w:lastColumn="0" w:oddVBand="0" w:evenVBand="0" w:oddHBand="1" w:evenHBand="0" w:firstRowFirstColumn="0" w:firstRowLastColumn="0" w:lastRowFirstColumn="0" w:lastRowLastColumn="0"/>
-            </w:pPr>
-          </w:p>
-        </w:tc>
-        <w:tc>
-          <w:tcPr>
-            <w:tcW w:w="1549" w:type="dxa"/>
-          </w:tcPr>
-          <w:p>
-            <w:pPr>
-              <w:cnfStyle w:val="000000100000" w:firstRow="0" w:lastRow="0" w:firstColumn="0" w:lastColumn="0" w:oddVBand="0" w:evenVBand="0" w:oddHBand="1" w:evenHBand="0" w:firstRowFirstColumn="0" w:firstRowLastColumn="0" w:lastRowFirstColumn="0" w:lastRowLastColumn="0"/>
-            </w:pPr>
+            <w:r>
+              <w:t>13-10-2017</w:t>
+            </w:r>
+          </w:p>
+        </w:tc>
+        <w:tc>
+          <w:tcPr>
+            <w:tcW w:w="1417" w:type="dxa"/>
+          </w:tcPr>
+          <w:p>
+            <w:pPr>
+              <w:cnfStyle w:val="000000100000" w:firstRow="0" w:lastRow="0" w:firstColumn="0" w:lastColumn="0" w:oddVBand="0" w:evenVBand="0" w:oddHBand="1" w:evenHBand="0" w:firstRowFirstColumn="0" w:firstRowLastColumn="0" w:lastRowFirstColumn="0" w:lastRowLastColumn="0"/>
+            </w:pPr>
+            <w:r>
+              <w:t>Jildert, Lars, Melvin</w:t>
+            </w:r>
+          </w:p>
+        </w:tc>
+        <w:tc>
+          <w:tcPr>
+            <w:tcW w:w="4678" w:type="dxa"/>
+          </w:tcPr>
+          <w:p>
+            <w:pPr>
+              <w:cnfStyle w:val="000000100000" w:firstRow="0" w:lastRow="0" w:firstColumn="0" w:lastColumn="0" w:oddVBand="0" w:evenVBand="0" w:oddHBand="1" w:evenHBand="0" w:firstRowFirstColumn="0" w:firstRowLastColumn="0" w:lastRowFirstColumn="0" w:lastRowLastColumn="0"/>
+            </w:pPr>
+            <w:r>
+              <w:t>Melvin is vandaag bezig geweest met het inladen van objecten en hierbij heeft Melvin gekeken naar bomen/bosjes om deze te laden op het eiland. Dit was nog lastiger dan verwacht. Jildert was gaan kijken naar het maken van physic objecten die interactie hebben met de speler, het hakken van hout en een simpele dag0nacht cyclus. Lars is begonnen met het maken van een inventory en hiervoor items en een craftingsysteem. Dit was al snel werkend.</w:t>
+            </w:r>
+          </w:p>
+        </w:tc>
+        <w:tc>
+          <w:tcPr>
+            <w:tcW w:w="1549" w:type="dxa"/>
+          </w:tcPr>
+          <w:p>
+            <w:pPr>
+              <w:cnfStyle w:val="000000100000" w:firstRow="0" w:lastRow="0" w:firstColumn="0" w:lastColumn="0" w:oddVBand="0" w:evenVBand="0" w:oddHBand="1" w:evenHBand="0" w:firstRowFirstColumn="0" w:firstRowLastColumn="0" w:lastRowFirstColumn="0" w:lastRowLastColumn="0"/>
+            </w:pPr>
+            <w:r>
+              <w:t>10:00 – 14:15</w:t>
+            </w:r>
+            <w:r>
+              <w:t xml:space="preserve"> </w:t>
+            </w:r>
+          </w:p>
+        </w:tc>
+      </w:tr>
+      <w:tr>
+        <w:tc>
+          <w:tcPr>
+            <w:cnfStyle w:val="001000000000" w:firstRow="0" w:lastRow="0" w:firstColumn="1" w:lastColumn="0" w:oddVBand="0" w:evenVBand="0" w:oddHBand="0" w:evenHBand="0" w:firstRowFirstColumn="0" w:firstRowLastColumn="0" w:lastRowFirstColumn="0" w:lastRowLastColumn="0"/>
+            <w:tcW w:w="1418" w:type="dxa"/>
+          </w:tcPr>
+          <w:p>
+            <w:pPr>
+              <w:jc w:val="center"/>
+            </w:pPr>
+            <w:r>
+              <w:t>13-10-2017</w:t>
+            </w:r>
+          </w:p>
+        </w:tc>
+        <w:tc>
+          <w:tcPr>
+            <w:tcW w:w="1417" w:type="dxa"/>
+          </w:tcPr>
+          <w:p>
+            <w:pPr>
+              <w:cnfStyle w:val="000000000000" w:firstRow="0" w:lastRow="0" w:firstColumn="0" w:lastColumn="0" w:oddVBand="0" w:evenVBand="0" w:oddHBand="0" w:evenHBand="0" w:firstRowFirstColumn="0" w:firstRowLastColumn="0" w:lastRowFirstColumn="0" w:lastRowLastColumn="0"/>
+            </w:pPr>
+            <w:r>
+              <w:t>Lars</w:t>
+            </w:r>
+          </w:p>
+        </w:tc>
+        <w:tc>
+          <w:tcPr>
+            <w:tcW w:w="4678" w:type="dxa"/>
+          </w:tcPr>
+          <w:p>
+            <w:pPr>
+              <w:cnfStyle w:val="000000000000" w:firstRow="0" w:lastRow="0" w:firstColumn="0" w:lastColumn="0" w:oddVBand="0" w:evenVBand="0" w:oddHBand="0" w:evenHBand="0" w:firstRowFirstColumn="0" w:firstRowLastColumn="0" w:lastRowFirstColumn="0" w:lastRowLastColumn="0"/>
+            </w:pPr>
+            <w:r>
+              <w:t>Lars heeft thuis nog wat dingetjes gefixt voor de inventory.</w:t>
+            </w:r>
+          </w:p>
+        </w:tc>
+        <w:tc>
+          <w:tcPr>
+            <w:tcW w:w="1549" w:type="dxa"/>
+          </w:tcPr>
+          <w:p>
+            <w:pPr>
+              <w:cnfStyle w:val="000000000000" w:firstRow="0" w:lastRow="0" w:firstColumn="0" w:lastColumn="0" w:oddVBand="0" w:evenVBand="0" w:oddHBand="0" w:evenHBand="0" w:firstRowFirstColumn="0" w:firstRowLastColumn="0" w:lastRowFirstColumn="0" w:lastRowLastColumn="0"/>
+            </w:pPr>
+            <w:r>
+              <w:t>16:30</w:t>
+            </w:r>
+            <w:r>
+              <w:t xml:space="preserve"> – </w:t>
+            </w:r>
+            <w:r>
+              <w:t>18:30</w:t>
+            </w:r>
+          </w:p>
+          <w:p>
+            <w:pPr>
+              <w:cnfStyle w:val="000000000000" w:firstRow="0" w:lastRow="0" w:firstColumn="0" w:lastColumn="0" w:oddVBand="0" w:evenVBand="0" w:oddHBand="0" w:evenHBand="0" w:firstRowFirstColumn="0" w:firstRowLastColumn="0" w:lastRowFirstColumn="0" w:lastRowLastColumn="0"/>
+            </w:pPr>
+          </w:p>
+        </w:tc>
+      </w:tr>
+      <w:tr>
+        <w:trPr>
+          <w:cnfStyle w:val="000000100000" w:firstRow="0" w:lastRow="0" w:firstColumn="0" w:lastColumn="0" w:oddVBand="0" w:evenVBand="0" w:oddHBand="1" w:evenHBand="0" w:firstRowFirstColumn="0" w:firstRowLastColumn="0" w:lastRowFirstColumn="0" w:lastRowLastColumn="0"/>
+        </w:trPr>
+        <w:tc>
+          <w:tcPr>
+            <w:cnfStyle w:val="001000000000" w:firstRow="0" w:lastRow="0" w:firstColumn="1" w:lastColumn="0" w:oddVBand="0" w:evenVBand="0" w:oddHBand="0" w:evenHBand="0" w:firstRowFirstColumn="0" w:firstRowLastColumn="0" w:lastRowFirstColumn="0" w:lastRowLastColumn="0"/>
+            <w:tcW w:w="1418" w:type="dxa"/>
+          </w:tcPr>
+          <w:p>
+            <w:pPr>
+              <w:jc w:val="center"/>
+            </w:pPr>
+            <w:r>
+              <w:t>13-10-2017</w:t>
+            </w:r>
+          </w:p>
+        </w:tc>
+        <w:tc>
+          <w:tcPr>
+            <w:tcW w:w="1417" w:type="dxa"/>
+          </w:tcPr>
+          <w:p>
+            <w:pPr>
+              <w:cnfStyle w:val="000000100000" w:firstRow="0" w:lastRow="0" w:firstColumn="0" w:lastColumn="0" w:oddVBand="0" w:evenVBand="0" w:oddHBand="1" w:evenHBand="0" w:firstRowFirstColumn="0" w:firstRowLastColumn="0" w:lastRowFirstColumn="0" w:lastRowLastColumn="0"/>
+            </w:pPr>
+            <w:r>
+              <w:t>Melvin</w:t>
+            </w:r>
+          </w:p>
+        </w:tc>
+        <w:tc>
+          <w:tcPr>
+            <w:tcW w:w="4678" w:type="dxa"/>
+          </w:tcPr>
+          <w:p>
+            <w:pPr>
+              <w:cnfStyle w:val="000000100000" w:firstRow="0" w:lastRow="0" w:firstColumn="0" w:lastColumn="0" w:oddVBand="0" w:evenVBand="0" w:oddHBand="1" w:evenHBand="0" w:firstRowFirstColumn="0" w:firstRowLastColumn="0" w:lastRowFirstColumn="0" w:lastRowLastColumn="0"/>
+            </w:pPr>
+            <w:r>
+              <w:t>Melvin is thuis nog bezig geweest met het kijken naar meerdere bomen maar heeft deze helaas niet goed kunnen vinden door problemen met de textures</w:t>
+            </w:r>
+            <w:r>
+              <w:t xml:space="preserve"> en het converten van verschillende bestandtypes</w:t>
+            </w:r>
+            <w:r>
+              <w:t>.</w:t>
+            </w:r>
+          </w:p>
+        </w:tc>
+        <w:tc>
+          <w:tcPr>
+            <w:tcW w:w="1549" w:type="dxa"/>
+          </w:tcPr>
+          <w:p>
+            <w:pPr>
+              <w:cnfStyle w:val="000000100000" w:firstRow="0" w:lastRow="0" w:firstColumn="0" w:lastColumn="0" w:oddVBand="0" w:evenVBand="0" w:oddHBand="1" w:evenHBand="0" w:firstRowFirstColumn="0" w:firstRowLastColumn="0" w:lastRowFirstColumn="0" w:lastRowLastColumn="0"/>
+            </w:pPr>
+            <w:r>
+              <w:t>18:30</w:t>
+            </w:r>
+            <w:r>
+              <w:t xml:space="preserve"> – </w:t>
+            </w:r>
+            <w:r>
+              <w:t>19:30</w:t>
+            </w:r>
+          </w:p>
+          <w:p>
+            <w:pPr>
+              <w:cnfStyle w:val="000000100000" w:firstRow="0" w:lastRow="0" w:firstColumn="0" w:lastColumn="0" w:oddVBand="0" w:evenVBand="0" w:oddHBand="1" w:evenHBand="0" w:firstRowFirstColumn="0" w:firstRowLastColumn="0" w:lastRowFirstColumn="0" w:lastRowLastColumn="0"/>
+            </w:pPr>
+          </w:p>
+        </w:tc>
+      </w:tr>
+      <w:tr>
+        <w:tc>
+          <w:tcPr>
+            <w:cnfStyle w:val="001000000000" w:firstRow="0" w:lastRow="0" w:firstColumn="1" w:lastColumn="0" w:oddVBand="0" w:evenVBand="0" w:oddHBand="0" w:evenHBand="0" w:firstRowFirstColumn="0" w:firstRowLastColumn="0" w:lastRowFirstColumn="0" w:lastRowLastColumn="0"/>
+            <w:tcW w:w="1418" w:type="dxa"/>
+          </w:tcPr>
+          <w:p>
+            <w:pPr>
+              <w:jc w:val="center"/>
+            </w:pPr>
+            <w:r>
+              <w:t>14-10-2017</w:t>
+            </w:r>
+          </w:p>
+        </w:tc>
+        <w:tc>
+          <w:tcPr>
+            <w:tcW w:w="1417" w:type="dxa"/>
+          </w:tcPr>
+          <w:p>
+            <w:pPr>
+              <w:cnfStyle w:val="000000000000" w:firstRow="0" w:lastRow="0" w:firstColumn="0" w:lastColumn="0" w:oddVBand="0" w:evenVBand="0" w:oddHBand="0" w:evenHBand="0" w:firstRowFirstColumn="0" w:firstRowLastColumn="0" w:lastRowFirstColumn="0" w:lastRowLastColumn="0"/>
+            </w:pPr>
+            <w:r>
+              <w:t>Jildert</w:t>
+            </w:r>
+          </w:p>
+        </w:tc>
+        <w:tc>
+          <w:tcPr>
+            <w:tcW w:w="4678" w:type="dxa"/>
+          </w:tcPr>
+          <w:p>
+            <w:pPr>
+              <w:cnfStyle w:val="000000000000" w:firstRow="0" w:lastRow="0" w:firstColumn="0" w:lastColumn="0" w:oddVBand="0" w:evenVBand="0" w:oddHBand="0" w:evenHBand="0" w:firstRowFirstColumn="0" w:firstRowLastColumn="0" w:lastRowFirstColumn="0" w:lastRowLastColumn="0"/>
+            </w:pPr>
+            <w:r>
+              <w:t>Jildert is even bezig geweest met het kijken naar een kampvuur welke hierbij vuur heeft en hoe zulke particles werken in Javascript.</w:t>
+            </w:r>
+          </w:p>
+        </w:tc>
+        <w:tc>
+          <w:tcPr>
+            <w:tcW w:w="1549" w:type="dxa"/>
+          </w:tcPr>
+          <w:p>
+            <w:pPr>
+              <w:cnfStyle w:val="000000000000" w:firstRow="0" w:lastRow="0" w:firstColumn="0" w:lastColumn="0" w:oddVBand="0" w:evenVBand="0" w:oddHBand="0" w:evenHBand="0" w:firstRowFirstColumn="0" w:firstRowLastColumn="0" w:lastRowFirstColumn="0" w:lastRowLastColumn="0"/>
+            </w:pPr>
+            <w:r>
+              <w:t>10:00</w:t>
+            </w:r>
+            <w:r>
+              <w:t xml:space="preserve"> – </w:t>
+            </w:r>
+            <w:r>
+              <w:t>11</w:t>
+            </w:r>
+            <w:r>
+              <w:t>:30</w:t>
+            </w:r>
+          </w:p>
+          <w:p>
+            <w:pPr>
+              <w:cnfStyle w:val="000000000000" w:firstRow="0" w:lastRow="0" w:firstColumn="0" w:lastColumn="0" w:oddVBand="0" w:evenVBand="0" w:oddHBand="0" w:evenHBand="0" w:firstRowFirstColumn="0" w:firstRowLastColumn="0" w:lastRowFirstColumn="0" w:lastRowLastColumn="0"/>
+            </w:pPr>
+          </w:p>
+        </w:tc>
+      </w:tr>
+      <w:tr>
+        <w:trPr>
+          <w:cnfStyle w:val="000000100000" w:firstRow="0" w:lastRow="0" w:firstColumn="0" w:lastColumn="0" w:oddVBand="0" w:evenVBand="0" w:oddHBand="1" w:evenHBand="0" w:firstRowFirstColumn="0" w:firstRowLastColumn="0" w:lastRowFirstColumn="0" w:lastRowLastColumn="0"/>
+        </w:trPr>
+        <w:tc>
+          <w:tcPr>
+            <w:cnfStyle w:val="001000000000" w:firstRow="0" w:lastRow="0" w:firstColumn="1" w:lastColumn="0" w:oddVBand="0" w:evenVBand="0" w:oddHBand="0" w:evenHBand="0" w:firstRowFirstColumn="0" w:firstRowLastColumn="0" w:lastRowFirstColumn="0" w:lastRowLastColumn="0"/>
+            <w:tcW w:w="1418" w:type="dxa"/>
+          </w:tcPr>
+          <w:p>
+            <w:pPr>
+              <w:jc w:val="center"/>
+            </w:pPr>
+            <w:r>
+              <w:t>14-10-2017</w:t>
+            </w:r>
+          </w:p>
+        </w:tc>
+        <w:tc>
+          <w:tcPr>
+            <w:tcW w:w="1417" w:type="dxa"/>
+          </w:tcPr>
+          <w:p>
+            <w:pPr>
+              <w:cnfStyle w:val="000000100000" w:firstRow="0" w:lastRow="0" w:firstColumn="0" w:lastColumn="0" w:oddVBand="0" w:evenVBand="0" w:oddHBand="1" w:evenHBand="0" w:firstRowFirstColumn="0" w:firstRowLastColumn="0" w:lastRowFirstColumn="0" w:lastRowLastColumn="0"/>
+            </w:pPr>
+            <w:r>
+              <w:t>Lars</w:t>
+            </w:r>
+          </w:p>
+        </w:tc>
+        <w:tc>
+          <w:tcPr>
+            <w:tcW w:w="4678" w:type="dxa"/>
+          </w:tcPr>
+          <w:p>
+            <w:pPr>
+              <w:cnfStyle w:val="000000100000" w:firstRow="0" w:lastRow="0" w:firstColumn="0" w:lastColumn="0" w:oddVBand="0" w:evenVBand="0" w:oddHBand="1" w:evenHBand="0" w:firstRowFirstColumn="0" w:firstRowLastColumn="0" w:lastRowFirstColumn="0" w:lastRowLastColumn="0"/>
+            </w:pPr>
+            <w:r>
+              <w:t>Lars is verder gegaan met de inventory en heeft een menu toegevoegd voordat je het spel start.</w:t>
+            </w:r>
+          </w:p>
+        </w:tc>
+        <w:tc>
+          <w:tcPr>
+            <w:tcW w:w="1549" w:type="dxa"/>
+          </w:tcPr>
+          <w:p>
+            <w:pPr>
+              <w:cnfStyle w:val="000000100000" w:firstRow="0" w:lastRow="0" w:firstColumn="0" w:lastColumn="0" w:oddVBand="0" w:evenVBand="0" w:oddHBand="1" w:evenHBand="0" w:firstRowFirstColumn="0" w:firstRowLastColumn="0" w:lastRowFirstColumn="0" w:lastRowLastColumn="0"/>
+            </w:pPr>
+            <w:r>
+              <w:t>18:30 – 19:30</w:t>
+            </w:r>
+          </w:p>
+          <w:p>
+            <w:pPr>
+              <w:cnfStyle w:val="000000100000" w:firstRow="0" w:lastRow="0" w:firstColumn="0" w:lastColumn="0" w:oddVBand="0" w:evenVBand="0" w:oddHBand="1" w:evenHBand="0" w:firstRowFirstColumn="0" w:firstRowLastColumn="0" w:lastRowFirstColumn="0" w:lastRowLastColumn="0"/>
+            </w:pPr>
+          </w:p>
+        </w:tc>
+      </w:tr>
+      <w:tr>
+        <w:tc>
+          <w:tcPr>
+            <w:cnfStyle w:val="001000000000" w:firstRow="0" w:lastRow="0" w:firstColumn="1" w:lastColumn="0" w:oddVBand="0" w:evenVBand="0" w:oddHBand="0" w:evenHBand="0" w:firstRowFirstColumn="0" w:firstRowLastColumn="0" w:lastRowFirstColumn="0" w:lastRowLastColumn="0"/>
+            <w:tcW w:w="1418" w:type="dxa"/>
+          </w:tcPr>
+          <w:p>
+            <w:pPr>
+              <w:jc w:val="center"/>
+            </w:pPr>
+            <w:r>
+              <w:t>15-10-2017</w:t>
+            </w:r>
+          </w:p>
+        </w:tc>
+        <w:tc>
+          <w:tcPr>
+            <w:tcW w:w="1417" w:type="dxa"/>
+          </w:tcPr>
+          <w:p>
+            <w:pPr>
+              <w:cnfStyle w:val="000000000000" w:firstRow="0" w:lastRow="0" w:firstColumn="0" w:lastColumn="0" w:oddVBand="0" w:evenVBand="0" w:oddHBand="0" w:evenHBand="0" w:firstRowFirstColumn="0" w:firstRowLastColumn="0" w:lastRowFirstColumn="0" w:lastRowLastColumn="0"/>
+            </w:pPr>
+            <w:r>
+              <w:t>Melvin</w:t>
+            </w:r>
+          </w:p>
+        </w:tc>
+        <w:tc>
+          <w:tcPr>
+            <w:tcW w:w="4678" w:type="dxa"/>
+          </w:tcPr>
+          <w:p>
+            <w:pPr>
+              <w:cnfStyle w:val="000000000000" w:firstRow="0" w:lastRow="0" w:firstColumn="0" w:lastColumn="0" w:oddVBand="0" w:evenVBand="0" w:oddHBand="0" w:evenHBand="0" w:firstRowFirstColumn="0" w:firstRowLastColumn="0" w:lastRowFirstColumn="0" w:lastRowLastColumn="0"/>
+            </w:pPr>
+            <w:r>
+              <w:t>Nog een tevergeefse poging heeft Melvin vandaag gedaan met het kijken naar toch meer bomen. Hij heeft er wel meerdere gevonden en kon deze ook inladen alleen hadden deze allemaal niet juiste textures en hij kon dit niet werkend krijgen.</w:t>
+            </w:r>
+          </w:p>
+        </w:tc>
+        <w:tc>
+          <w:tcPr>
+            <w:tcW w:w="1549" w:type="dxa"/>
+          </w:tcPr>
+          <w:p>
+            <w:pPr>
+              <w:cnfStyle w:val="000000000000" w:firstRow="0" w:lastRow="0" w:firstColumn="0" w:lastColumn="0" w:oddVBand="0" w:evenVBand="0" w:oddHBand="0" w:evenHBand="0" w:firstRowFirstColumn="0" w:firstRowLastColumn="0" w:lastRowFirstColumn="0" w:lastRowLastColumn="0"/>
+            </w:pPr>
+            <w:r>
+              <w:t>10:00</w:t>
+            </w:r>
+            <w:r>
+              <w:t xml:space="preserve"> – </w:t>
+            </w:r>
+            <w:r>
+              <w:t>11</w:t>
+            </w:r>
+            <w:r>
+              <w:t>:30</w:t>
+            </w:r>
+          </w:p>
+          <w:p>
+            <w:pPr>
+              <w:cnfStyle w:val="000000000000" w:firstRow="0" w:lastRow="0" w:firstColumn="0" w:lastColumn="0" w:oddVBand="0" w:evenVBand="0" w:oddHBand="0" w:evenHBand="0" w:firstRowFirstColumn="0" w:firstRowLastColumn="0" w:lastRowFirstColumn="0" w:lastRowLastColumn="0"/>
+            </w:pPr>
+          </w:p>
+        </w:tc>
+      </w:tr>
+      <w:tr>
+        <w:trPr>
+          <w:cnfStyle w:val="000000100000" w:firstRow="0" w:lastRow="0" w:firstColumn="0" w:lastColumn="0" w:oddVBand="0" w:evenVBand="0" w:oddHBand="1" w:evenHBand="0" w:firstRowFirstColumn="0" w:firstRowLastColumn="0" w:lastRowFirstColumn="0" w:lastRowLastColumn="0"/>
+        </w:trPr>
+        <w:tc>
+          <w:tcPr>
+            <w:cnfStyle w:val="001000000000" w:firstRow="0" w:lastRow="0" w:firstColumn="1" w:lastColumn="0" w:oddVBand="0" w:evenVBand="0" w:oddHBand="0" w:evenHBand="0" w:firstRowFirstColumn="0" w:firstRowLastColumn="0" w:lastRowFirstColumn="0" w:lastRowLastColumn="0"/>
+            <w:tcW w:w="1418" w:type="dxa"/>
+          </w:tcPr>
+          <w:p>
+            <w:pPr>
+              <w:jc w:val="center"/>
+            </w:pPr>
+            <w:r>
+              <w:t>15-10-2017</w:t>
+            </w:r>
+          </w:p>
+        </w:tc>
+        <w:tc>
+          <w:tcPr>
+            <w:tcW w:w="1417" w:type="dxa"/>
+          </w:tcPr>
+          <w:p>
+            <w:pPr>
+              <w:cnfStyle w:val="000000100000" w:firstRow="0" w:lastRow="0" w:firstColumn="0" w:lastColumn="0" w:oddVBand="0" w:evenVBand="0" w:oddHBand="1" w:evenHBand="0" w:firstRowFirstColumn="0" w:firstRowLastColumn="0" w:lastRowFirstColumn="0" w:lastRowLastColumn="0"/>
+            </w:pPr>
+            <w:r>
+              <w:t>Jildert</w:t>
+            </w:r>
+          </w:p>
+        </w:tc>
+        <w:tc>
+          <w:tcPr>
+            <w:tcW w:w="4678" w:type="dxa"/>
+          </w:tcPr>
+          <w:p>
+            <w:pPr>
+              <w:cnfStyle w:val="000000100000" w:firstRow="0" w:lastRow="0" w:firstColumn="0" w:lastColumn="0" w:oddVBand="0" w:evenVBand="0" w:oddHBand="1" w:evenHBand="0" w:firstRowFirstColumn="0" w:firstRowLastColumn="0" w:lastRowFirstColumn="0" w:lastRowLastColumn="0"/>
+            </w:pPr>
+            <w:r>
+              <w:t>Vandaag is Jildert verder gegaan met particles en heeft hierbij ook de eerste stappen gemaakt richting een flare voor de flaregun om te kunnen ontsnappen van het eiland.</w:t>
+            </w:r>
+          </w:p>
+        </w:tc>
+        <w:tc>
+          <w:tcPr>
+            <w:tcW w:w="1549" w:type="dxa"/>
+          </w:tcPr>
+          <w:p>
+            <w:pPr>
+              <w:cnfStyle w:val="000000100000" w:firstRow="0" w:lastRow="0" w:firstColumn="0" w:lastColumn="0" w:oddVBand="0" w:evenVBand="0" w:oddHBand="1" w:evenHBand="0" w:firstRowFirstColumn="0" w:firstRowLastColumn="0" w:lastRowFirstColumn="0" w:lastRowLastColumn="0"/>
+            </w:pPr>
+            <w:r>
+              <w:t>12:3</w:t>
+            </w:r>
+            <w:r>
+              <w:t xml:space="preserve">0 – </w:t>
+            </w:r>
+            <w:r>
+              <w:t>16:30</w:t>
+            </w:r>
+          </w:p>
+          <w:p>
+            <w:pPr>
+              <w:cnfStyle w:val="000000100000" w:firstRow="0" w:lastRow="0" w:firstColumn="0" w:lastColumn="0" w:oddVBand="0" w:evenVBand="0" w:oddHBand="1" w:evenHBand="0" w:firstRowFirstColumn="0" w:firstRowLastColumn="0" w:lastRowFirstColumn="0" w:lastRowLastColumn="0"/>
+            </w:pPr>
+          </w:p>
+        </w:tc>
+      </w:tr>
+      <w:tr>
+        <w:tc>
+          <w:tcPr>
+            <w:cnfStyle w:val="001000000000" w:firstRow="0" w:lastRow="0" w:firstColumn="1" w:lastColumn="0" w:oddVBand="0" w:evenVBand="0" w:oddHBand="0" w:evenHBand="0" w:firstRowFirstColumn="0" w:firstRowLastColumn="0" w:lastRowFirstColumn="0" w:lastRowLastColumn="0"/>
+            <w:tcW w:w="1418" w:type="dxa"/>
+          </w:tcPr>
+          <w:p>
+            <w:pPr>
+              <w:jc w:val="center"/>
+            </w:pPr>
+            <w:r>
+              <w:t>15-10-2017</w:t>
+            </w:r>
+          </w:p>
+        </w:tc>
+        <w:tc>
+          <w:tcPr>
+            <w:tcW w:w="1417" w:type="dxa"/>
+          </w:tcPr>
+          <w:p>
+            <w:pPr>
+              <w:cnfStyle w:val="000000000000" w:firstRow="0" w:lastRow="0" w:firstColumn="0" w:lastColumn="0" w:oddVBand="0" w:evenVBand="0" w:oddHBand="0" w:evenHBand="0" w:firstRowFirstColumn="0" w:firstRowLastColumn="0" w:lastRowFirstColumn="0" w:lastRowLastColumn="0"/>
+            </w:pPr>
+            <w:r>
+              <w:t>Lars</w:t>
+            </w:r>
+          </w:p>
+        </w:tc>
+        <w:tc>
+          <w:tcPr>
+            <w:tcW w:w="4678" w:type="dxa"/>
+          </w:tcPr>
+          <w:p>
+            <w:pPr>
+              <w:cnfStyle w:val="000000000000" w:firstRow="0" w:lastRow="0" w:firstColumn="0" w:lastColumn="0" w:oddVBand="0" w:evenVBand="0" w:oddHBand="0" w:evenHBand="0" w:firstRowFirstColumn="0" w:firstRowLastColumn="0" w:lastRowFirstColumn="0" w:lastRowLastColumn="0"/>
+            </w:pPr>
+            <w:r>
+              <w:t>Lars is verder gegaan met het menu en heeft deze (met onder andere css) gefinetuned. Daarnaast heeft hij verder de code gesorteerd zodat we makkelijk verder kunnen met object georiënteerd programmeren.</w:t>
+            </w:r>
+          </w:p>
+        </w:tc>
+        <w:tc>
+          <w:tcPr>
+            <w:tcW w:w="1549" w:type="dxa"/>
+          </w:tcPr>
+          <w:p>
+            <w:pPr>
+              <w:cnfStyle w:val="000000000000" w:firstRow="0" w:lastRow="0" w:firstColumn="0" w:lastColumn="0" w:oddVBand="0" w:evenVBand="0" w:oddHBand="0" w:evenHBand="0" w:firstRowFirstColumn="0" w:firstRowLastColumn="0" w:lastRowFirstColumn="0" w:lastRowLastColumn="0"/>
+            </w:pPr>
+            <w:r>
+              <w:t>18:</w:t>
+            </w:r>
+            <w:r>
+              <w:t>0</w:t>
+            </w:r>
+            <w:r>
+              <w:t>0 – 19:30</w:t>
+            </w:r>
+          </w:p>
+          <w:p>
+            <w:pPr>
+              <w:cnfStyle w:val="000000000000" w:firstRow="0" w:lastRow="0" w:firstColumn="0" w:lastColumn="0" w:oddVBand="0" w:evenVBand="0" w:oddHBand="0" w:evenHBand="0" w:firstRowFirstColumn="0" w:firstRowLastColumn="0" w:lastRowFirstColumn="0" w:lastRowLastColumn="0"/>
+            </w:pPr>
+          </w:p>
+        </w:tc>
+      </w:tr>
+      <w:tr>
+        <w:trPr>
+          <w:cnfStyle w:val="000000100000" w:firstRow="0" w:lastRow="0" w:firstColumn="0" w:lastColumn="0" w:oddVBand="0" w:evenVBand="0" w:oddHBand="1" w:evenHBand="0" w:firstRowFirstColumn="0" w:firstRowLastColumn="0" w:lastRowFirstColumn="0" w:lastRowLastColumn="0"/>
+        </w:trPr>
+        <w:tc>
+          <w:tcPr>
+            <w:cnfStyle w:val="001000000000" w:firstRow="0" w:lastRow="0" w:firstColumn="1" w:lastColumn="0" w:oddVBand="0" w:evenVBand="0" w:oddHBand="0" w:evenHBand="0" w:firstRowFirstColumn="0" w:firstRowLastColumn="0" w:lastRowFirstColumn="0" w:lastRowLastColumn="0"/>
+            <w:tcW w:w="1418" w:type="dxa"/>
+          </w:tcPr>
+          <w:p>
+            <w:pPr>
+              <w:jc w:val="center"/>
+            </w:pPr>
+            <w:r>
+              <w:t>16-10-2017</w:t>
+            </w:r>
+          </w:p>
+        </w:tc>
+        <w:tc>
+          <w:tcPr>
+            <w:tcW w:w="1417" w:type="dxa"/>
+          </w:tcPr>
+          <w:p>
+            <w:pPr>
+              <w:cnfStyle w:val="000000100000" w:firstRow="0" w:lastRow="0" w:firstColumn="0" w:lastColumn="0" w:oddVBand="0" w:evenVBand="0" w:oddHBand="1" w:evenHBand="0" w:firstRowFirstColumn="0" w:firstRowLastColumn="0" w:lastRowFirstColumn="0" w:lastRowLastColumn="0"/>
+            </w:pPr>
+            <w:r>
+              <w:t>Jildert, Lars, Melvin</w:t>
+            </w:r>
+          </w:p>
+        </w:tc>
+        <w:tc>
+          <w:tcPr>
+            <w:tcW w:w="4678" w:type="dxa"/>
+          </w:tcPr>
+          <w:p>
+            <w:pPr>
+              <w:cnfStyle w:val="000000100000" w:firstRow="0" w:lastRow="0" w:firstColumn="0" w:lastColumn="0" w:oddVBand="0" w:evenVBand="0" w:oddHBand="1" w:evenHBand="0" w:firstRowFirstColumn="0" w:firstRowLastColumn="0" w:lastRowFirstColumn="0" w:lastRowLastColumn="0"/>
+            </w:pPr>
+            <w:r>
+              <w:t xml:space="preserve">Jildert is vandaag bezig geweest met verschillende objecten die nodig zijn om te winnen (zoals een boot, vliegtuig en emmer). De emmer is dan voor het maken van eten omdat je anders dood gaat. Lars is verder gegaan met het finetunen van de crafting en inventory met hierbij horende css. Melvin heeft zich verdiept in een manier om bomen/objecten op een logische </w:t>
+            </w:r>
+            <w:r>
+              <w:lastRenderedPageBreak/>
+              <w:t>manier in te laden samen met Jildert. Na op deze manier gekomen te zijn, heeft hij bomen geplaatst op het eiland.</w:t>
+            </w:r>
+          </w:p>
+        </w:tc>
+        <w:tc>
+          <w:tcPr>
+            <w:tcW w:w="1549" w:type="dxa"/>
+          </w:tcPr>
+          <w:p>
+            <w:pPr>
+              <w:cnfStyle w:val="000000100000" w:firstRow="0" w:lastRow="0" w:firstColumn="0" w:lastColumn="0" w:oddVBand="0" w:evenVBand="0" w:oddHBand="1" w:evenHBand="0" w:firstRowFirstColumn="0" w:firstRowLastColumn="0" w:lastRowFirstColumn="0" w:lastRowLastColumn="0"/>
+            </w:pPr>
+            <w:r>
+              <w:lastRenderedPageBreak/>
+              <w:t>9</w:t>
+            </w:r>
+            <w:r>
+              <w:t>:</w:t>
+            </w:r>
+            <w:r>
+              <w:t>3</w:t>
+            </w:r>
+            <w:r>
+              <w:t xml:space="preserve">0 – </w:t>
+            </w:r>
+            <w:r>
+              <w:t>15:30</w:t>
+            </w:r>
+          </w:p>
+          <w:p>
+            <w:pPr>
+              <w:cnfStyle w:val="000000100000" w:firstRow="0" w:lastRow="0" w:firstColumn="0" w:lastColumn="0" w:oddVBand="0" w:evenVBand="0" w:oddHBand="1" w:evenHBand="0" w:firstRowFirstColumn="0" w:firstRowLastColumn="0" w:lastRowFirstColumn="0" w:lastRowLastColumn="0"/>
+            </w:pPr>
+          </w:p>
+        </w:tc>
+      </w:tr>
+      <w:tr>
+        <w:tc>
+          <w:tcPr>
+            <w:cnfStyle w:val="001000000000" w:firstRow="0" w:lastRow="0" w:firstColumn="1" w:lastColumn="0" w:oddVBand="0" w:evenVBand="0" w:oddHBand="0" w:evenHBand="0" w:firstRowFirstColumn="0" w:firstRowLastColumn="0" w:lastRowFirstColumn="0" w:lastRowLastColumn="0"/>
+            <w:tcW w:w="1418" w:type="dxa"/>
+          </w:tcPr>
+          <w:p>
+            <w:pPr>
+              <w:jc w:val="center"/>
+            </w:pPr>
+            <w:r>
+              <w:t>16-10-2017</w:t>
+            </w:r>
+          </w:p>
+        </w:tc>
+        <w:tc>
+          <w:tcPr>
+            <w:tcW w:w="1417" w:type="dxa"/>
+          </w:tcPr>
+          <w:p>
+            <w:pPr>
+              <w:cnfStyle w:val="000000000000" w:firstRow="0" w:lastRow="0" w:firstColumn="0" w:lastColumn="0" w:oddVBand="0" w:evenVBand="0" w:oddHBand="0" w:evenHBand="0" w:firstRowFirstColumn="0" w:firstRowLastColumn="0" w:lastRowFirstColumn="0" w:lastRowLastColumn="0"/>
+            </w:pPr>
+            <w:r>
+              <w:t>Jildert</w:t>
+            </w:r>
+          </w:p>
+        </w:tc>
+        <w:tc>
+          <w:tcPr>
+            <w:tcW w:w="4678" w:type="dxa"/>
+          </w:tcPr>
+          <w:p>
+            <w:pPr>
+              <w:cnfStyle w:val="000000000000" w:firstRow="0" w:lastRow="0" w:firstColumn="0" w:lastColumn="0" w:oddVBand="0" w:evenVBand="0" w:oddHBand="0" w:evenHBand="0" w:firstRowFirstColumn="0" w:firstRowLastColumn="0" w:lastRowFirstColumn="0" w:lastRowLastColumn="0"/>
+            </w:pPr>
+            <w:r>
+              <w:t>Thuis heeft Jildert nog even gekeken naar dat de speler kan zwemmen en beter water, betere mist en beter eiland gemaakt.</w:t>
+            </w:r>
+          </w:p>
+        </w:tc>
+        <w:tc>
+          <w:tcPr>
+            <w:tcW w:w="1549" w:type="dxa"/>
+          </w:tcPr>
+          <w:p>
+            <w:pPr>
+              <w:cnfStyle w:val="000000000000" w:firstRow="0" w:lastRow="0" w:firstColumn="0" w:lastColumn="0" w:oddVBand="0" w:evenVBand="0" w:oddHBand="0" w:evenHBand="0" w:firstRowFirstColumn="0" w:firstRowLastColumn="0" w:lastRowFirstColumn="0" w:lastRowLastColumn="0"/>
+            </w:pPr>
+            <w:r>
+              <w:t>19:00</w:t>
+            </w:r>
+            <w:r>
+              <w:t xml:space="preserve"> – 20:30</w:t>
+            </w:r>
+          </w:p>
+        </w:tc>
+      </w:tr>
+      <w:tr>
+        <w:trPr>
+          <w:cnfStyle w:val="000000100000" w:firstRow="0" w:lastRow="0" w:firstColumn="0" w:lastColumn="0" w:oddVBand="0" w:evenVBand="0" w:oddHBand="1" w:evenHBand="0" w:firstRowFirstColumn="0" w:firstRowLastColumn="0" w:lastRowFirstColumn="0" w:lastRowLastColumn="0"/>
+        </w:trPr>
+        <w:tc>
+          <w:tcPr>
+            <w:cnfStyle w:val="001000000000" w:firstRow="0" w:lastRow="0" w:firstColumn="1" w:lastColumn="0" w:oddVBand="0" w:evenVBand="0" w:oddHBand="0" w:evenHBand="0" w:firstRowFirstColumn="0" w:firstRowLastColumn="0" w:lastRowFirstColumn="0" w:lastRowLastColumn="0"/>
+            <w:tcW w:w="1418" w:type="dxa"/>
+          </w:tcPr>
+          <w:p>
+            <w:pPr>
+              <w:jc w:val="center"/>
+            </w:pPr>
+            <w:r>
+              <w:t>17-10-2017</w:t>
+            </w:r>
+          </w:p>
+        </w:tc>
+        <w:tc>
+          <w:tcPr>
+            <w:tcW w:w="1417" w:type="dxa"/>
+          </w:tcPr>
+          <w:p>
+            <w:pPr>
+              <w:cnfStyle w:val="000000100000" w:firstRow="0" w:lastRow="0" w:firstColumn="0" w:lastColumn="0" w:oddVBand="0" w:evenVBand="0" w:oddHBand="1" w:evenHBand="0" w:firstRowFirstColumn="0" w:firstRowLastColumn="0" w:lastRowFirstColumn="0" w:lastRowLastColumn="0"/>
+            </w:pPr>
+            <w:r>
+              <w:t>Melvin</w:t>
+            </w:r>
+          </w:p>
+        </w:tc>
+        <w:tc>
+          <w:tcPr>
+            <w:tcW w:w="4678" w:type="dxa"/>
+          </w:tcPr>
+          <w:p>
+            <w:pPr>
+              <w:cnfStyle w:val="000000100000" w:firstRow="0" w:lastRow="0" w:firstColumn="0" w:lastColumn="0" w:oddVBand="0" w:evenVBand="0" w:oddHBand="1" w:evenHBand="0" w:firstRowFirstColumn="0" w:firstRowLastColumn="0" w:lastRowFirstColumn="0" w:lastRowLastColumn="0"/>
+            </w:pPr>
+            <w:r>
+              <w:t>Melvin heeft de eerder geplaatste bomen nog wat gefinetuned en heeft een begin gemaakt met een telefoon welke gevonden kan worden en gebruikt kan worden om te winnen.</w:t>
+            </w:r>
+          </w:p>
+        </w:tc>
+        <w:tc>
+          <w:tcPr>
+            <w:tcW w:w="1549" w:type="dxa"/>
+          </w:tcPr>
+          <w:p>
+            <w:pPr>
+              <w:cnfStyle w:val="000000100000" w:firstRow="0" w:lastRow="0" w:firstColumn="0" w:lastColumn="0" w:oddVBand="0" w:evenVBand="0" w:oddHBand="1" w:evenHBand="0" w:firstRowFirstColumn="0" w:firstRowLastColumn="0" w:lastRowFirstColumn="0" w:lastRowLastColumn="0"/>
+            </w:pPr>
+            <w:r>
+              <w:t>12:00 – 13:45</w:t>
+            </w:r>
+          </w:p>
+        </w:tc>
+      </w:tr>
+      <w:tr>
+        <w:tc>
+          <w:tcPr>
+            <w:cnfStyle w:val="001000000000" w:firstRow="0" w:lastRow="0" w:firstColumn="1" w:lastColumn="0" w:oddVBand="0" w:evenVBand="0" w:oddHBand="0" w:evenHBand="0" w:firstRowFirstColumn="0" w:firstRowLastColumn="0" w:lastRowFirstColumn="0" w:lastRowLastColumn="0"/>
+            <w:tcW w:w="1418" w:type="dxa"/>
+          </w:tcPr>
+          <w:p>
+            <w:pPr>
+              <w:jc w:val="center"/>
+            </w:pPr>
+            <w:r>
+              <w:t>17-10-2017</w:t>
+            </w:r>
+          </w:p>
+        </w:tc>
+        <w:tc>
+          <w:tcPr>
+            <w:tcW w:w="1417" w:type="dxa"/>
+          </w:tcPr>
+          <w:p>
+            <w:pPr>
+              <w:cnfStyle w:val="000000000000" w:firstRow="0" w:lastRow="0" w:firstColumn="0" w:lastColumn="0" w:oddVBand="0" w:evenVBand="0" w:oddHBand="0" w:evenHBand="0" w:firstRowFirstColumn="0" w:firstRowLastColumn="0" w:lastRowFirstColumn="0" w:lastRowLastColumn="0"/>
+            </w:pPr>
+            <w:r>
+              <w:t>Jildert</w:t>
+            </w:r>
+          </w:p>
+        </w:tc>
+        <w:tc>
+          <w:tcPr>
+            <w:tcW w:w="4678" w:type="dxa"/>
+          </w:tcPr>
+          <w:p>
+            <w:pPr>
+              <w:cnfStyle w:val="000000000000" w:firstRow="0" w:lastRow="0" w:firstColumn="0" w:lastColumn="0" w:oddVBand="0" w:evenVBand="0" w:oddHBand="0" w:evenHBand="0" w:firstRowFirstColumn="0" w:firstRowLastColumn="0" w:lastRowFirstColumn="0" w:lastRowLastColumn="0"/>
+            </w:pPr>
+            <w:r>
+              <w:t>Jildert is gaan kijken naar een shark welke de speler kan doden zodra je onderwater gaat. Daarnaast heeft hij betere placement gemaakt voor objecten en gekeken naar hoe het schip voor een win kan zorgen.</w:t>
+            </w:r>
+          </w:p>
+        </w:tc>
+        <w:tc>
+          <w:tcPr>
+            <w:tcW w:w="1549" w:type="dxa"/>
+          </w:tcPr>
+          <w:p>
+            <w:pPr>
+              <w:cnfStyle w:val="000000000000" w:firstRow="0" w:lastRow="0" w:firstColumn="0" w:lastColumn="0" w:oddVBand="0" w:evenVBand="0" w:oddHBand="0" w:evenHBand="0" w:firstRowFirstColumn="0" w:firstRowLastColumn="0" w:lastRowFirstColumn="0" w:lastRowLastColumn="0"/>
+            </w:pPr>
+            <w:r>
+              <w:t>14:00 – 17:30</w:t>
+            </w:r>
+          </w:p>
+        </w:tc>
+      </w:tr>
+      <w:tr>
+        <w:trPr>
+          <w:cnfStyle w:val="000000100000" w:firstRow="0" w:lastRow="0" w:firstColumn="0" w:lastColumn="0" w:oddVBand="0" w:evenVBand="0" w:oddHBand="1" w:evenHBand="0" w:firstRowFirstColumn="0" w:firstRowLastColumn="0" w:lastRowFirstColumn="0" w:lastRowLastColumn="0"/>
+        </w:trPr>
+        <w:tc>
+          <w:tcPr>
+            <w:cnfStyle w:val="001000000000" w:firstRow="0" w:lastRow="0" w:firstColumn="1" w:lastColumn="0" w:oddVBand="0" w:evenVBand="0" w:oddHBand="0" w:evenHBand="0" w:firstRowFirstColumn="0" w:firstRowLastColumn="0" w:lastRowFirstColumn="0" w:lastRowLastColumn="0"/>
+            <w:tcW w:w="1418" w:type="dxa"/>
+          </w:tcPr>
+          <w:p>
+            <w:pPr>
+              <w:jc w:val="center"/>
+            </w:pPr>
+            <w:r>
+              <w:t>18-10-2017</w:t>
+            </w:r>
+          </w:p>
+        </w:tc>
+        <w:tc>
+          <w:tcPr>
+            <w:tcW w:w="1417" w:type="dxa"/>
+          </w:tcPr>
+          <w:p>
+            <w:pPr>
+              <w:cnfStyle w:val="000000100000" w:firstRow="0" w:lastRow="0" w:firstColumn="0" w:lastColumn="0" w:oddVBand="0" w:evenVBand="0" w:oddHBand="1" w:evenHBand="0" w:firstRowFirstColumn="0" w:firstRowLastColumn="0" w:lastRowFirstColumn="0" w:lastRowLastColumn="0"/>
+            </w:pPr>
+            <w:r>
+              <w:t>Jildert, Lars, Melvin</w:t>
+            </w:r>
+          </w:p>
+        </w:tc>
+        <w:tc>
+          <w:tcPr>
+            <w:tcW w:w="4678" w:type="dxa"/>
+          </w:tcPr>
+          <w:p>
+            <w:pPr>
+              <w:cnfStyle w:val="000000100000" w:firstRow="0" w:lastRow="0" w:firstColumn="0" w:lastColumn="0" w:oddVBand="0" w:evenVBand="0" w:oddHBand="1" w:evenHBand="0" w:firstRowFirstColumn="0" w:firstRowLastColumn="0" w:lastRowFirstColumn="0" w:lastRowLastColumn="0"/>
+            </w:pPr>
+            <w:r>
+              <w:t>Vandaag heeft Jildert de haai werkend gemaakt en samen met Lars wins en deaths gemaakt. Daarnaast heeft Lars nog het craftingsysteem goed werkend gekregen met hierbij een makkelijk systeem om nieuwe items toe te voegen aan het spel. Melvin heeft een begin gemaakt met het maken van help op het strand waarmee de speler kan winnen omdat hij vast liep met hoe hij de telefoon werkend kan krijgen.</w:t>
+            </w:r>
+          </w:p>
+        </w:tc>
+        <w:tc>
+          <w:tcPr>
+            <w:tcW w:w="1549" w:type="dxa"/>
+          </w:tcPr>
+          <w:p>
+            <w:pPr>
+              <w:cnfStyle w:val="000000100000" w:firstRow="0" w:lastRow="0" w:firstColumn="0" w:lastColumn="0" w:oddVBand="0" w:evenVBand="0" w:oddHBand="1" w:evenHBand="0" w:firstRowFirstColumn="0" w:firstRowLastColumn="0" w:lastRowFirstColumn="0" w:lastRowLastColumn="0"/>
+            </w:pPr>
+            <w:r>
+              <w:t xml:space="preserve">11:30 </w:t>
+            </w:r>
+            <w:r>
+              <w:t>–</w:t>
+            </w:r>
+            <w:r>
+              <w:t xml:space="preserve"> </w:t>
+            </w:r>
+            <w:r>
+              <w:t>14:00</w:t>
+            </w:r>
+          </w:p>
+        </w:tc>
+      </w:tr>
+      <w:tr>
+        <w:tc>
+          <w:tcPr>
+            <w:cnfStyle w:val="001000000000" w:firstRow="0" w:lastRow="0" w:firstColumn="1" w:lastColumn="0" w:oddVBand="0" w:evenVBand="0" w:oddHBand="0" w:evenHBand="0" w:firstRowFirstColumn="0" w:firstRowLastColumn="0" w:lastRowFirstColumn="0" w:lastRowLastColumn="0"/>
+            <w:tcW w:w="1418" w:type="dxa"/>
+          </w:tcPr>
+          <w:p>
+            <w:pPr>
+              <w:jc w:val="center"/>
+            </w:pPr>
+            <w:r>
+              <w:t>18-10-2017</w:t>
+            </w:r>
+          </w:p>
+        </w:tc>
+        <w:tc>
+          <w:tcPr>
+            <w:tcW w:w="1417" w:type="dxa"/>
+          </w:tcPr>
+          <w:p>
+            <w:pPr>
+              <w:cnfStyle w:val="000000000000" w:firstRow="0" w:lastRow="0" w:firstColumn="0" w:lastColumn="0" w:oddVBand="0" w:evenVBand="0" w:oddHBand="0" w:evenHBand="0" w:firstRowFirstColumn="0" w:firstRowLastColumn="0" w:lastRowFirstColumn="0" w:lastRowLastColumn="0"/>
+            </w:pPr>
+            <w:r>
+              <w:t>Lars</w:t>
+            </w:r>
+          </w:p>
+        </w:tc>
+        <w:tc>
+          <w:tcPr>
+            <w:tcW w:w="4678" w:type="dxa"/>
+          </w:tcPr>
+          <w:p>
+            <w:pPr>
+              <w:cnfStyle w:val="000000000000" w:firstRow="0" w:lastRow="0" w:firstColumn="0" w:lastColumn="0" w:oddVBand="0" w:evenVBand="0" w:oddHBand="0" w:evenHBand="0" w:firstRowFirstColumn="0" w:firstRowLastColumn="0" w:lastRowFirstColumn="0" w:lastRowLastColumn="0"/>
+            </w:pPr>
+            <w:r>
+              <w:t>Thuis heeft Lars nog een progressie balk toegevoegd voor bij het craften en bugs gefixt die hij is tegengekomen bij het testen.</w:t>
+            </w:r>
+          </w:p>
+        </w:tc>
+        <w:tc>
+          <w:tcPr>
+            <w:tcW w:w="1549" w:type="dxa"/>
+          </w:tcPr>
+          <w:p>
+            <w:pPr>
+              <w:cnfStyle w:val="000000000000" w:firstRow="0" w:lastRow="0" w:firstColumn="0" w:lastColumn="0" w:oddVBand="0" w:evenVBand="0" w:oddHBand="0" w:evenHBand="0" w:firstRowFirstColumn="0" w:firstRowLastColumn="0" w:lastRowFirstColumn="0" w:lastRowLastColumn="0"/>
+            </w:pPr>
+            <w:r>
+              <w:t>21:30 – 23:00</w:t>
+            </w:r>
+          </w:p>
+        </w:tc>
+      </w:tr>
+      <w:tr>
+        <w:trPr>
+          <w:cnfStyle w:val="000000100000" w:firstRow="0" w:lastRow="0" w:firstColumn="0" w:lastColumn="0" w:oddVBand="0" w:evenVBand="0" w:oddHBand="1" w:evenHBand="0" w:firstRowFirstColumn="0" w:firstRowLastColumn="0" w:lastRowFirstColumn="0" w:lastRowLastColumn="0"/>
+        </w:trPr>
+        <w:tc>
+          <w:tcPr>
+            <w:cnfStyle w:val="001000000000" w:firstRow="0" w:lastRow="0" w:firstColumn="1" w:lastColumn="0" w:oddVBand="0" w:evenVBand="0" w:oddHBand="0" w:evenHBand="0" w:firstRowFirstColumn="0" w:firstRowLastColumn="0" w:lastRowFirstColumn="0" w:lastRowLastColumn="0"/>
+            <w:tcW w:w="1418" w:type="dxa"/>
+          </w:tcPr>
+          <w:p>
+            <w:pPr>
+              <w:jc w:val="center"/>
+            </w:pPr>
+            <w:r>
+              <w:t>19-10-2017</w:t>
+            </w:r>
+          </w:p>
+        </w:tc>
+        <w:tc>
+          <w:tcPr>
+            <w:tcW w:w="1417" w:type="dxa"/>
+          </w:tcPr>
+          <w:p>
+            <w:pPr>
+              <w:cnfStyle w:val="000000100000" w:firstRow="0" w:lastRow="0" w:firstColumn="0" w:lastColumn="0" w:oddVBand="0" w:evenVBand="0" w:oddHBand="1" w:evenHBand="0" w:firstRowFirstColumn="0" w:firstRowLastColumn="0" w:lastRowFirstColumn="0" w:lastRowLastColumn="0"/>
+            </w:pPr>
+            <w:r>
+              <w:t>Jildert</w:t>
+            </w:r>
+          </w:p>
+        </w:tc>
+        <w:tc>
+          <w:tcPr>
+            <w:tcW w:w="4678" w:type="dxa"/>
+          </w:tcPr>
+          <w:p>
+            <w:pPr>
+              <w:cnfStyle w:val="000000100000" w:firstRow="0" w:lastRow="0" w:firstColumn="0" w:lastColumn="0" w:oddVBand="0" w:evenVBand="0" w:oddHBand="1" w:evenHBand="0" w:firstRowFirstColumn="0" w:firstRowLastColumn="0" w:lastRowFirstColumn="0" w:lastRowLastColumn="0"/>
+            </w:pPr>
+            <w:r>
+              <w:t>Jildert heeft vandaag mogelijkheden gemaakt van op welke manieren je kan winnen en verliezen. Na di</w:t>
+            </w:r>
+            <w:r>
+              <w:t>t</w:t>
+            </w:r>
+            <w:r>
+              <w:t xml:space="preserve"> is hij bezig geweest met het kampvuur en de emmer welke in combinatie een vis moeten kunnen koken. Deze vis kan je dan vangen met een speer wel</w:t>
+            </w:r>
+            <w:r>
+              <w:t>ke Jildert ook heeft toegevoegd.</w:t>
+            </w:r>
+          </w:p>
+        </w:tc>
+        <w:tc>
+          <w:tcPr>
+            <w:tcW w:w="1549" w:type="dxa"/>
+          </w:tcPr>
+          <w:p>
+            <w:pPr>
+              <w:cnfStyle w:val="000000100000" w:firstRow="0" w:lastRow="0" w:firstColumn="0" w:lastColumn="0" w:oddVBand="0" w:evenVBand="0" w:oddHBand="1" w:evenHBand="0" w:firstRowFirstColumn="0" w:firstRowLastColumn="0" w:lastRowFirstColumn="0" w:lastRowLastColumn="0"/>
+            </w:pPr>
+            <w:r>
+              <w:t xml:space="preserve">9:30 – 12:30 en </w:t>
+            </w:r>
+          </w:p>
+          <w:p>
+            <w:pPr>
+              <w:cnfStyle w:val="000000100000" w:firstRow="0" w:lastRow="0" w:firstColumn="0" w:lastColumn="0" w:oddVBand="0" w:evenVBand="0" w:oddHBand="1" w:evenHBand="0" w:firstRowFirstColumn="0" w:firstRowLastColumn="0" w:lastRowFirstColumn="0" w:lastRowLastColumn="0"/>
+            </w:pPr>
+            <w:r>
+              <w:t>16:00 – 19:00</w:t>
+            </w:r>
+          </w:p>
+        </w:tc>
+      </w:tr>
+      <w:tr>
+        <w:tc>
+          <w:tcPr>
+            <w:cnfStyle w:val="001000000000" w:firstRow="0" w:lastRow="0" w:firstColumn="1" w:lastColumn="0" w:oddVBand="0" w:evenVBand="0" w:oddHBand="0" w:evenHBand="0" w:firstRowFirstColumn="0" w:firstRowLastColumn="0" w:lastRowFirstColumn="0" w:lastRowLastColumn="0"/>
+            <w:tcW w:w="1418" w:type="dxa"/>
+          </w:tcPr>
+          <w:p>
+            <w:pPr>
+              <w:jc w:val="center"/>
+            </w:pPr>
+            <w:r>
+              <w:t>19-10-2017</w:t>
+            </w:r>
+          </w:p>
+        </w:tc>
+        <w:tc>
+          <w:tcPr>
+            <w:tcW w:w="1417" w:type="dxa"/>
+          </w:tcPr>
+          <w:p>
+            <w:pPr>
+              <w:cnfStyle w:val="000000000000" w:firstRow="0" w:lastRow="0" w:firstColumn="0" w:lastColumn="0" w:oddVBand="0" w:evenVBand="0" w:oddHBand="0" w:evenHBand="0" w:firstRowFirstColumn="0" w:firstRowLastColumn="0" w:lastRowFirstColumn="0" w:lastRowLastColumn="0"/>
+            </w:pPr>
+            <w:r>
+              <w:t>Lars</w:t>
+            </w:r>
+          </w:p>
+        </w:tc>
+        <w:tc>
+          <w:tcPr>
+            <w:tcW w:w="4678" w:type="dxa"/>
+          </w:tcPr>
+          <w:p>
+            <w:pPr>
+              <w:cnfStyle w:val="000000000000" w:firstRow="0" w:lastRow="0" w:firstColumn="0" w:lastColumn="0" w:oddVBand="0" w:evenVBand="0" w:oddHBand="0" w:evenHBand="0" w:firstRowFirstColumn="0" w:firstRowLastColumn="0" w:lastRowFirstColumn="0" w:lastRowLastColumn="0"/>
+            </w:pPr>
+            <w:r>
+              <w:t>Lars is bezig geweest met een hotbar vanuit waar de speler items moet kunnen gaan beethouden. Ook hee</w:t>
+            </w:r>
+            <w:r>
+              <w:t>ft hij veel bugs gefixt vandaag, voornamelijk omtrent het craften en de inventory/hotbar.</w:t>
+            </w:r>
+          </w:p>
+        </w:tc>
+        <w:tc>
+          <w:tcPr>
+            <w:tcW w:w="1549" w:type="dxa"/>
+          </w:tcPr>
+          <w:p>
+            <w:pPr>
+              <w:cnfStyle w:val="000000000000" w:firstRow="0" w:lastRow="0" w:firstColumn="0" w:lastColumn="0" w:oddVBand="0" w:evenVBand="0" w:oddHBand="0" w:evenHBand="0" w:firstRowFirstColumn="0" w:firstRowLastColumn="0" w:lastRowFirstColumn="0" w:lastRowLastColumn="0"/>
+            </w:pPr>
+            <w:r>
+              <w:t>10:00 – 13:00</w:t>
+            </w:r>
+          </w:p>
+        </w:tc>
+      </w:tr>
+      <w:tr>
+        <w:trPr>
+          <w:cnfStyle w:val="000000100000" w:firstRow="0" w:lastRow="0" w:firstColumn="0" w:lastColumn="0" w:oddVBand="0" w:evenVBand="0" w:oddHBand="1" w:evenHBand="0" w:firstRowFirstColumn="0" w:firstRowLastColumn="0" w:lastRowFirstColumn="0" w:lastRowLastColumn="0"/>
+        </w:trPr>
+        <w:tc>
+          <w:tcPr>
+            <w:cnfStyle w:val="001000000000" w:firstRow="0" w:lastRow="0" w:firstColumn="1" w:lastColumn="0" w:oddVBand="0" w:evenVBand="0" w:oddHBand="0" w:evenHBand="0" w:firstRowFirstColumn="0" w:firstRowLastColumn="0" w:lastRowFirstColumn="0" w:lastRowLastColumn="0"/>
+            <w:tcW w:w="1418" w:type="dxa"/>
+          </w:tcPr>
+          <w:p>
+            <w:pPr>
+              <w:jc w:val="center"/>
+            </w:pPr>
+            <w:r>
+              <w:t>19-10-2017</w:t>
+            </w:r>
+          </w:p>
+        </w:tc>
+        <w:tc>
+          <w:tcPr>
+            <w:tcW w:w="1417" w:type="dxa"/>
+          </w:tcPr>
+          <w:p>
+            <w:pPr>
+              <w:cnfStyle w:val="000000100000" w:firstRow="0" w:lastRow="0" w:firstColumn="0" w:lastColumn="0" w:oddVBand="0" w:evenVBand="0" w:oddHBand="1" w:evenHBand="0" w:firstRowFirstColumn="0" w:firstRowLastColumn="0" w:lastRowFirstColumn="0" w:lastRowLastColumn="0"/>
+            </w:pPr>
+            <w:r>
+              <w:t>Melvin</w:t>
+            </w:r>
+          </w:p>
+        </w:tc>
+        <w:tc>
+          <w:tcPr>
+            <w:tcW w:w="4678" w:type="dxa"/>
+          </w:tcPr>
+          <w:p>
+            <w:pPr>
+              <w:cnfStyle w:val="000000100000" w:firstRow="0" w:lastRow="0" w:firstColumn="0" w:lastColumn="0" w:oddVBand="0" w:evenVBand="0" w:oddHBand="1" w:evenHBand="0" w:firstRowFirstColumn="0" w:firstRowLastColumn="0" w:lastRowFirstColumn="0" w:lastRowLastColumn="0"/>
+            </w:pPr>
+            <w:r>
+              <w:t>Melvin is vandaag, na eerst een wanhopige manier te hebben gebruikt voor help, een nieuwe poging gedaan tot het maken help in het zand. Na overleg met de rest heeft hij besloten om HELP te kunnen maken door middel van het maken van sticks welke je dan moet plaatsen zodat het HELP vormt op het strand.</w:t>
+            </w:r>
+          </w:p>
+        </w:tc>
+        <w:tc>
+          <w:tcPr>
+            <w:tcW w:w="1549" w:type="dxa"/>
+          </w:tcPr>
+          <w:p>
+            <w:pPr>
+              <w:cnfStyle w:val="000000100000" w:firstRow="0" w:lastRow="0" w:firstColumn="0" w:lastColumn="0" w:oddVBand="0" w:evenVBand="0" w:oddHBand="1" w:evenHBand="0" w:firstRowFirstColumn="0" w:firstRowLastColumn="0" w:lastRowFirstColumn="0" w:lastRowLastColumn="0"/>
+            </w:pPr>
+            <w:r>
+              <w:t>12:00 – 14:00</w:t>
+            </w:r>
+          </w:p>
+        </w:tc>
+      </w:tr>
+      <w:tr>
+        <w:tc>
+          <w:tcPr>
+            <w:cnfStyle w:val="001000000000" w:firstRow="0" w:lastRow="0" w:firstColumn="1" w:lastColumn="0" w:oddVBand="0" w:evenVBand="0" w:oddHBand="0" w:evenHBand="0" w:firstRowFirstColumn="0" w:firstRowLastColumn="0" w:lastRowFirstColumn="0" w:lastRowLastColumn="0"/>
+            <w:tcW w:w="1418" w:type="dxa"/>
+          </w:tcPr>
+          <w:p>
+            <w:pPr>
+              <w:jc w:val="center"/>
+            </w:pPr>
+            <w:r>
+              <w:t>20-10-2017</w:t>
+            </w:r>
+          </w:p>
+        </w:tc>
+        <w:tc>
+          <w:tcPr>
+            <w:tcW w:w="1417" w:type="dxa"/>
+          </w:tcPr>
+          <w:p>
+            <w:pPr>
+              <w:cnfStyle w:val="000000000000" w:firstRow="0" w:lastRow="0" w:firstColumn="0" w:lastColumn="0" w:oddVBand="0" w:evenVBand="0" w:oddHBand="0" w:evenHBand="0" w:firstRowFirstColumn="0" w:firstRowLastColumn="0" w:lastRowFirstColumn="0" w:lastRowLastColumn="0"/>
+            </w:pPr>
+            <w:r>
+              <w:t>Jildert</w:t>
+            </w:r>
+          </w:p>
+        </w:tc>
+        <w:tc>
+          <w:tcPr>
+            <w:tcW w:w="4678" w:type="dxa"/>
+          </w:tcPr>
+          <w:p>
+            <w:pPr>
+              <w:cnfStyle w:val="000000000000" w:firstRow="0" w:lastRow="0" w:firstColumn="0" w:lastColumn="0" w:oddVBand="0" w:evenVBand="0" w:oddHBand="0" w:evenHBand="0" w:firstRowFirstColumn="0" w:firstRowLastColumn="0" w:lastRowFirstColumn="0" w:lastRowLastColumn="0"/>
+            </w:pPr>
+            <w:r>
+              <w:t>Jildert heeft vandaag de vis werkend gekregen welke je nu kan vangen met de speer. De haai heeft nu ook geen fouten meer en verder heeft Jildert vandaag classes gemaakt voor de objecten.</w:t>
+            </w:r>
+            <w:r>
+              <w:t xml:space="preserve"> Daarnaast heeft hij vandaag gekeken naar peer to peer hosting voor een co-op mogelijkheid bij het </w:t>
+            </w:r>
+            <w:r>
+              <w:lastRenderedPageBreak/>
+              <w:t>spel. Dit ging al redelijk snel soepel en kreeg dit ook vandaag allemaal werkend.</w:t>
+            </w:r>
+          </w:p>
+        </w:tc>
+        <w:tc>
+          <w:tcPr>
+            <w:tcW w:w="1549" w:type="dxa"/>
+          </w:tcPr>
+          <w:p>
+            <w:pPr>
+              <w:cnfStyle w:val="000000000000" w:firstRow="0" w:lastRow="0" w:firstColumn="0" w:lastColumn="0" w:oddVBand="0" w:evenVBand="0" w:oddHBand="0" w:evenHBand="0" w:firstRowFirstColumn="0" w:firstRowLastColumn="0" w:lastRowFirstColumn="0" w:lastRowLastColumn="0"/>
+            </w:pPr>
+            <w:r>
+              <w:lastRenderedPageBreak/>
+              <w:t>10:30 –</w:t>
+            </w:r>
+            <w:r>
+              <w:t xml:space="preserve"> 17</w:t>
+            </w:r>
+            <w:r>
+              <w:t>:00</w:t>
+            </w:r>
+          </w:p>
+        </w:tc>
+      </w:tr>
+      <w:tr>
+        <w:trPr>
+          <w:cnfStyle w:val="000000100000" w:firstRow="0" w:lastRow="0" w:firstColumn="0" w:lastColumn="0" w:oddVBand="0" w:evenVBand="0" w:oddHBand="1" w:evenHBand="0" w:firstRowFirstColumn="0" w:firstRowLastColumn="0" w:lastRowFirstColumn="0" w:lastRowLastColumn="0"/>
+        </w:trPr>
+        <w:tc>
+          <w:tcPr>
+            <w:cnfStyle w:val="001000000000" w:firstRow="0" w:lastRow="0" w:firstColumn="1" w:lastColumn="0" w:oddVBand="0" w:evenVBand="0" w:oddHBand="0" w:evenHBand="0" w:firstRowFirstColumn="0" w:firstRowLastColumn="0" w:lastRowFirstColumn="0" w:lastRowLastColumn="0"/>
+            <w:tcW w:w="1418" w:type="dxa"/>
+          </w:tcPr>
+          <w:p>
+            <w:pPr>
+              <w:jc w:val="center"/>
+            </w:pPr>
+            <w:r>
+              <w:t>20-10-2017</w:t>
+            </w:r>
+          </w:p>
+        </w:tc>
+        <w:tc>
+          <w:tcPr>
+            <w:tcW w:w="1417" w:type="dxa"/>
+          </w:tcPr>
+          <w:p>
+            <w:pPr>
+              <w:cnfStyle w:val="000000100000" w:firstRow="0" w:lastRow="0" w:firstColumn="0" w:lastColumn="0" w:oddVBand="0" w:evenVBand="0" w:oddHBand="1" w:evenHBand="0" w:firstRowFirstColumn="0" w:firstRowLastColumn="0" w:lastRowFirstColumn="0" w:lastRowLastColumn="0"/>
+            </w:pPr>
+            <w:r>
+              <w:t>Lars</w:t>
+            </w:r>
+          </w:p>
+        </w:tc>
+        <w:tc>
+          <w:tcPr>
+            <w:tcW w:w="4678" w:type="dxa"/>
+          </w:tcPr>
+          <w:p>
+            <w:pPr>
+              <w:cnfStyle w:val="000000100000" w:firstRow="0" w:lastRow="0" w:firstColumn="0" w:lastColumn="0" w:oddVBand="0" w:evenVBand="0" w:oddHBand="1" w:evenHBand="0" w:firstRowFirstColumn="0" w:firstRowLastColumn="0" w:lastRowFirstColumn="0" w:lastRowLastColumn="0"/>
+            </w:pPr>
+            <w:r>
+              <w:t>Vandaag zijn er door Lars opties toegevoegd in het menu en heeft hierbij gezorgd dat dit geen problemen zou maken voor de rest met hierbij fixes.</w:t>
+            </w:r>
+          </w:p>
+        </w:tc>
+        <w:tc>
+          <w:tcPr>
+            <w:tcW w:w="1549" w:type="dxa"/>
+          </w:tcPr>
+          <w:p>
+            <w:pPr>
+              <w:cnfStyle w:val="000000100000" w:firstRow="0" w:lastRow="0" w:firstColumn="0" w:lastColumn="0" w:oddVBand="0" w:evenVBand="0" w:oddHBand="1" w:evenHBand="0" w:firstRowFirstColumn="0" w:firstRowLastColumn="0" w:lastRowFirstColumn="0" w:lastRowLastColumn="0"/>
+            </w:pPr>
+            <w:r>
+              <w:t>10:30 – 15:00</w:t>
+            </w:r>
+          </w:p>
+        </w:tc>
+      </w:tr>
+      <w:tr>
+        <w:tc>
+          <w:tcPr>
+            <w:cnfStyle w:val="001000000000" w:firstRow="0" w:lastRow="0" w:firstColumn="1" w:lastColumn="0" w:oddVBand="0" w:evenVBand="0" w:oddHBand="0" w:evenHBand="0" w:firstRowFirstColumn="0" w:firstRowLastColumn="0" w:lastRowFirstColumn="0" w:lastRowLastColumn="0"/>
+            <w:tcW w:w="1418" w:type="dxa"/>
+          </w:tcPr>
+          <w:p>
+            <w:pPr>
+              <w:jc w:val="center"/>
+            </w:pPr>
+            <w:r>
+              <w:t>20-10-2017</w:t>
+            </w:r>
+          </w:p>
+        </w:tc>
+        <w:tc>
+          <w:tcPr>
+            <w:tcW w:w="1417" w:type="dxa"/>
+          </w:tcPr>
+          <w:p>
+            <w:pPr>
+              <w:cnfStyle w:val="000000000000" w:firstRow="0" w:lastRow="0" w:firstColumn="0" w:lastColumn="0" w:oddVBand="0" w:evenVBand="0" w:oddHBand="0" w:evenHBand="0" w:firstRowFirstColumn="0" w:firstRowLastColumn="0" w:lastRowFirstColumn="0" w:lastRowLastColumn="0"/>
+            </w:pPr>
+            <w:r>
+              <w:t>Melvin</w:t>
+            </w:r>
+          </w:p>
+        </w:tc>
+        <w:tc>
+          <w:tcPr>
+            <w:tcW w:w="4678" w:type="dxa"/>
+          </w:tcPr>
+          <w:p>
+            <w:pPr>
+              <w:cnfStyle w:val="000000000000" w:firstRow="0" w:lastRow="0" w:firstColumn="0" w:lastColumn="0" w:oddVBand="0" w:evenVBand="0" w:oddHBand="0" w:evenHBand="0" w:firstRowFirstColumn="0" w:firstRowLastColumn="0" w:lastRowFirstColumn="0" w:lastRowLastColumn="0"/>
+            </w:pPr>
+            <w:r>
+              <w:t>Melvin heeft de manier om te winnen met Help werkend gekregen en heeft nog wat gekeken naar het mobieltje.</w:t>
+            </w:r>
+          </w:p>
+        </w:tc>
+        <w:tc>
+          <w:tcPr>
+            <w:tcW w:w="1549" w:type="dxa"/>
+          </w:tcPr>
+          <w:p>
+            <w:pPr>
+              <w:cnfStyle w:val="000000000000" w:firstRow="0" w:lastRow="0" w:firstColumn="0" w:lastColumn="0" w:oddVBand="0" w:evenVBand="0" w:oddHBand="0" w:evenHBand="0" w:firstRowFirstColumn="0" w:firstRowLastColumn="0" w:lastRowFirstColumn="0" w:lastRowLastColumn="0"/>
+            </w:pPr>
+            <w:r>
+              <w:t>12:30 – 15:00</w:t>
+            </w:r>
+          </w:p>
+        </w:tc>
+      </w:tr>
+      <w:tr>
+        <w:trPr>
+          <w:cnfStyle w:val="000000100000" w:firstRow="0" w:lastRow="0" w:firstColumn="0" w:lastColumn="0" w:oddVBand="0" w:evenVBand="0" w:oddHBand="1" w:evenHBand="0" w:firstRowFirstColumn="0" w:firstRowLastColumn="0" w:lastRowFirstColumn="0" w:lastRowLastColumn="0"/>
+        </w:trPr>
+        <w:tc>
+          <w:tcPr>
+            <w:cnfStyle w:val="001000000000" w:firstRow="0" w:lastRow="0" w:firstColumn="1" w:lastColumn="0" w:oddVBand="0" w:evenVBand="0" w:oddHBand="0" w:evenHBand="0" w:firstRowFirstColumn="0" w:firstRowLastColumn="0" w:lastRowFirstColumn="0" w:lastRowLastColumn="0"/>
+            <w:tcW w:w="1418" w:type="dxa"/>
+          </w:tcPr>
+          <w:p>
+            <w:pPr>
+              <w:jc w:val="center"/>
+            </w:pPr>
+            <w:r>
+              <w:t>22-10-2017</w:t>
+            </w:r>
+          </w:p>
+        </w:tc>
+        <w:tc>
+          <w:tcPr>
+            <w:tcW w:w="1417" w:type="dxa"/>
+          </w:tcPr>
+          <w:p>
+            <w:pPr>
+              <w:cnfStyle w:val="000000100000" w:firstRow="0" w:lastRow="0" w:firstColumn="0" w:lastColumn="0" w:oddVBand="0" w:evenVBand="0" w:oddHBand="1" w:evenHBand="0" w:firstRowFirstColumn="0" w:firstRowLastColumn="0" w:lastRowFirstColumn="0" w:lastRowLastColumn="0"/>
+            </w:pPr>
+            <w:r>
+              <w:t>Lars</w:t>
+            </w:r>
+          </w:p>
+        </w:tc>
+        <w:tc>
+          <w:tcPr>
+            <w:tcW w:w="4678" w:type="dxa"/>
+          </w:tcPr>
+          <w:p>
+            <w:pPr>
+              <w:cnfStyle w:val="000000100000" w:firstRow="0" w:lastRow="0" w:firstColumn="0" w:lastColumn="0" w:oddVBand="0" w:evenVBand="0" w:oddHBand="1" w:evenHBand="0" w:firstRowFirstColumn="0" w:firstRowLastColumn="0" w:lastRowFirstColumn="0" w:lastRowLastColumn="0"/>
+            </w:pPr>
+            <w:r>
+              <w:t>Vandaag heeft Lars de code nogmaals gesorteerd in verschillende mappen zodat het overzichtelijk blijft.</w:t>
+            </w:r>
+          </w:p>
+        </w:tc>
+        <w:tc>
+          <w:tcPr>
+            <w:tcW w:w="1549" w:type="dxa"/>
+          </w:tcPr>
+          <w:p>
+            <w:pPr>
+              <w:cnfStyle w:val="000000100000" w:firstRow="0" w:lastRow="0" w:firstColumn="0" w:lastColumn="0" w:oddVBand="0" w:evenVBand="0" w:oddHBand="1" w:evenHBand="0" w:firstRowFirstColumn="0" w:firstRowLastColumn="0" w:lastRowFirstColumn="0" w:lastRowLastColumn="0"/>
+            </w:pPr>
+            <w:r>
+              <w:t>16:30 – 18:30</w:t>
+            </w:r>
+          </w:p>
+        </w:tc>
+      </w:tr>
+      <w:tr>
+        <w:tc>
+          <w:tcPr>
+            <w:cnfStyle w:val="001000000000" w:firstRow="0" w:lastRow="0" w:firstColumn="1" w:lastColumn="0" w:oddVBand="0" w:evenVBand="0" w:oddHBand="0" w:evenHBand="0" w:firstRowFirstColumn="0" w:firstRowLastColumn="0" w:lastRowFirstColumn="0" w:lastRowLastColumn="0"/>
+            <w:tcW w:w="1418" w:type="dxa"/>
+          </w:tcPr>
+          <w:p>
+            <w:pPr>
+              <w:jc w:val="center"/>
+            </w:pPr>
+            <w:r>
+              <w:t>24-10-2017</w:t>
+            </w:r>
+          </w:p>
+        </w:tc>
+        <w:tc>
+          <w:tcPr>
+            <w:tcW w:w="1417" w:type="dxa"/>
+          </w:tcPr>
+          <w:p>
+            <w:pPr>
+              <w:cnfStyle w:val="000000000000" w:firstRow="0" w:lastRow="0" w:firstColumn="0" w:lastColumn="0" w:oddVBand="0" w:evenVBand="0" w:oddHBand="0" w:evenHBand="0" w:firstRowFirstColumn="0" w:firstRowLastColumn="0" w:lastRowFirstColumn="0" w:lastRowLastColumn="0"/>
+            </w:pPr>
+            <w:r>
+              <w:t>Jildert</w:t>
+            </w:r>
+          </w:p>
+        </w:tc>
+        <w:tc>
+          <w:tcPr>
+            <w:tcW w:w="4678" w:type="dxa"/>
+          </w:tcPr>
+          <w:p>
+            <w:pPr>
+              <w:cnfStyle w:val="000000000000" w:firstRow="0" w:lastRow="0" w:firstColumn="0" w:lastColumn="0" w:oddVBand="0" w:evenVBand="0" w:oddHBand="0" w:evenHBand="0" w:firstRowFirstColumn="0" w:firstRowLastColumn="0" w:lastRowFirstColumn="0" w:lastRowLastColumn="0"/>
+            </w:pPr>
+            <w:r>
+              <w:t>Jildert heeft een crafting recept toegevoegd voor de emmer en flaregun met de hierbij behorende objecten.</w:t>
+            </w:r>
+          </w:p>
+        </w:tc>
+        <w:tc>
+          <w:tcPr>
+            <w:tcW w:w="1549" w:type="dxa"/>
+          </w:tcPr>
+          <w:p>
+            <w:pPr>
+              <w:cnfStyle w:val="000000000000" w:firstRow="0" w:lastRow="0" w:firstColumn="0" w:lastColumn="0" w:oddVBand="0" w:evenVBand="0" w:oddHBand="0" w:evenHBand="0" w:firstRowFirstColumn="0" w:firstRowLastColumn="0" w:lastRowFirstColumn="0" w:lastRowLastColumn="0"/>
+            </w:pPr>
+            <w:r>
+              <w:t>18:00 – 20:00</w:t>
+            </w:r>
+          </w:p>
+        </w:tc>
+      </w:tr>
+      <w:tr>
+        <w:trPr>
+          <w:cnfStyle w:val="000000100000" w:firstRow="0" w:lastRow="0" w:firstColumn="0" w:lastColumn="0" w:oddVBand="0" w:evenVBand="0" w:oddHBand="1" w:evenHBand="0" w:firstRowFirstColumn="0" w:firstRowLastColumn="0" w:lastRowFirstColumn="0" w:lastRowLastColumn="0"/>
+        </w:trPr>
+        <w:tc>
+          <w:tcPr>
+            <w:cnfStyle w:val="001000000000" w:firstRow="0" w:lastRow="0" w:firstColumn="1" w:lastColumn="0" w:oddVBand="0" w:evenVBand="0" w:oddHBand="0" w:evenHBand="0" w:firstRowFirstColumn="0" w:firstRowLastColumn="0" w:lastRowFirstColumn="0" w:lastRowLastColumn="0"/>
+            <w:tcW w:w="1418" w:type="dxa"/>
+          </w:tcPr>
+          <w:p>
+            <w:pPr>
+              <w:jc w:val="center"/>
+            </w:pPr>
+            <w:r>
+              <w:t>24-10-2017</w:t>
+            </w:r>
+          </w:p>
+        </w:tc>
+        <w:tc>
+          <w:tcPr>
+            <w:tcW w:w="1417" w:type="dxa"/>
+          </w:tcPr>
+          <w:p>
+            <w:pPr>
+              <w:cnfStyle w:val="000000100000" w:firstRow="0" w:lastRow="0" w:firstColumn="0" w:lastColumn="0" w:oddVBand="0" w:evenVBand="0" w:oddHBand="1" w:evenHBand="0" w:firstRowFirstColumn="0" w:firstRowLastColumn="0" w:lastRowFirstColumn="0" w:lastRowLastColumn="0"/>
+            </w:pPr>
+            <w:r>
+              <w:t>Lars</w:t>
+            </w:r>
+          </w:p>
+        </w:tc>
+        <w:tc>
+          <w:tcPr>
+            <w:tcW w:w="4678" w:type="dxa"/>
+          </w:tcPr>
+          <w:p>
+            <w:pPr>
+              <w:cnfStyle w:val="000000100000" w:firstRow="0" w:lastRow="0" w:firstColumn="0" w:lastColumn="0" w:oddVBand="0" w:evenVBand="0" w:oddHBand="1" w:evenHBand="0" w:firstRowFirstColumn="0" w:firstRowLastColumn="0" w:lastRowFirstColumn="0" w:lastRowLastColumn="0"/>
+            </w:pPr>
+            <w:r>
+              <w:t>Lars heeft de opties beter gemaakt en wat nieuwe opties toegevoegd zoals een godmode en renderdistance.</w:t>
+            </w:r>
+          </w:p>
+        </w:tc>
+        <w:tc>
+          <w:tcPr>
+            <w:tcW w:w="1549" w:type="dxa"/>
+          </w:tcPr>
+          <w:p>
+            <w:pPr>
+              <w:cnfStyle w:val="000000100000" w:firstRow="0" w:lastRow="0" w:firstColumn="0" w:lastColumn="0" w:oddVBand="0" w:evenVBand="0" w:oddHBand="1" w:evenHBand="0" w:firstRowFirstColumn="0" w:firstRowLastColumn="0" w:lastRowFirstColumn="0" w:lastRowLastColumn="0"/>
+            </w:pPr>
+            <w:r>
+              <w:t>19:00 – 21:00</w:t>
+            </w:r>
+          </w:p>
+        </w:tc>
+      </w:tr>
+      <w:tr>
+        <w:tc>
+          <w:tcPr>
+            <w:cnfStyle w:val="001000000000" w:firstRow="0" w:lastRow="0" w:firstColumn="1" w:lastColumn="0" w:oddVBand="0" w:evenVBand="0" w:oddHBand="0" w:evenHBand="0" w:firstRowFirstColumn="0" w:firstRowLastColumn="0" w:lastRowFirstColumn="0" w:lastRowLastColumn="0"/>
+            <w:tcW w:w="1418" w:type="dxa"/>
+          </w:tcPr>
+          <w:p>
+            <w:pPr>
+              <w:jc w:val="center"/>
+            </w:pPr>
+            <w:r>
+              <w:t>24-10-2017</w:t>
+            </w:r>
+          </w:p>
+        </w:tc>
+        <w:tc>
+          <w:tcPr>
+            <w:tcW w:w="1417" w:type="dxa"/>
+          </w:tcPr>
+          <w:p>
+            <w:pPr>
+              <w:cnfStyle w:val="000000000000" w:firstRow="0" w:lastRow="0" w:firstColumn="0" w:lastColumn="0" w:oddVBand="0" w:evenVBand="0" w:oddHBand="0" w:evenHBand="0" w:firstRowFirstColumn="0" w:firstRowLastColumn="0" w:lastRowFirstColumn="0" w:lastRowLastColumn="0"/>
+            </w:pPr>
+            <w:r>
+              <w:t>Melvin</w:t>
+            </w:r>
+          </w:p>
+        </w:tc>
+        <w:tc>
+          <w:tcPr>
+            <w:tcW w:w="4678" w:type="dxa"/>
+          </w:tcPr>
+          <w:p>
+            <w:pPr>
+              <w:cnfStyle w:val="000000000000" w:firstRow="0" w:lastRow="0" w:firstColumn="0" w:lastColumn="0" w:oddVBand="0" w:evenVBand="0" w:oddHBand="0" w:evenHBand="0" w:firstRowFirstColumn="0" w:firstRowLastColumn="0" w:lastRowFirstColumn="0" w:lastRowLastColumn="0"/>
+            </w:pPr>
+            <w:r>
+              <w:t xml:space="preserve">Melvin heeft het Help in een klasse gestopt en de hierbij horende functies zodat de code in het algemeen schoon blijft. </w:t>
+            </w:r>
+          </w:p>
+        </w:tc>
+        <w:tc>
+          <w:tcPr>
+            <w:tcW w:w="1549" w:type="dxa"/>
+          </w:tcPr>
+          <w:p>
+            <w:pPr>
+              <w:cnfStyle w:val="000000000000" w:firstRow="0" w:lastRow="0" w:firstColumn="0" w:lastColumn="0" w:oddVBand="0" w:evenVBand="0" w:oddHBand="0" w:evenHBand="0" w:firstRowFirstColumn="0" w:firstRowLastColumn="0" w:lastRowFirstColumn="0" w:lastRowLastColumn="0"/>
+            </w:pPr>
+            <w:r>
+              <w:t>20:00 – 21:00</w:t>
+            </w:r>
+          </w:p>
+        </w:tc>
+      </w:tr>
+      <w:tr>
+        <w:trPr>
+          <w:cnfStyle w:val="000000100000" w:firstRow="0" w:lastRow="0" w:firstColumn="0" w:lastColumn="0" w:oddVBand="0" w:evenVBand="0" w:oddHBand="1" w:evenHBand="0" w:firstRowFirstColumn="0" w:firstRowLastColumn="0" w:lastRowFirstColumn="0" w:lastRowLastColumn="0"/>
+        </w:trPr>
+        <w:tc>
+          <w:tcPr>
+            <w:cnfStyle w:val="001000000000" w:firstRow="0" w:lastRow="0" w:firstColumn="1" w:lastColumn="0" w:oddVBand="0" w:evenVBand="0" w:oddHBand="0" w:evenHBand="0" w:firstRowFirstColumn="0" w:firstRowLastColumn="0" w:lastRowFirstColumn="0" w:lastRowLastColumn="0"/>
+            <w:tcW w:w="1418" w:type="dxa"/>
+          </w:tcPr>
+          <w:p>
+            <w:pPr>
+              <w:jc w:val="center"/>
+            </w:pPr>
+            <w:r>
+              <w:t>27-10-2017</w:t>
+            </w:r>
+          </w:p>
+        </w:tc>
+        <w:tc>
+          <w:tcPr>
+            <w:tcW w:w="1417" w:type="dxa"/>
+          </w:tcPr>
+          <w:p>
+            <w:pPr>
+              <w:cnfStyle w:val="000000100000" w:firstRow="0" w:lastRow="0" w:firstColumn="0" w:lastColumn="0" w:oddVBand="0" w:evenVBand="0" w:oddHBand="1" w:evenHBand="0" w:firstRowFirstColumn="0" w:firstRowLastColumn="0" w:lastRowFirstColumn="0" w:lastRowLastColumn="0"/>
+            </w:pPr>
+            <w:r>
+              <w:t>Jildert</w:t>
+            </w:r>
+          </w:p>
+        </w:tc>
+        <w:tc>
+          <w:tcPr>
+            <w:tcW w:w="4678" w:type="dxa"/>
+          </w:tcPr>
+          <w:p>
+            <w:pPr>
+              <w:cnfStyle w:val="000000100000" w:firstRow="0" w:lastRow="0" w:firstColumn="0" w:lastColumn="0" w:oddVBand="0" w:evenVBand="0" w:oddHBand="1" w:evenHBand="0" w:firstRowFirstColumn="0" w:firstRowLastColumn="0" w:lastRowFirstColumn="0" w:lastRowLastColumn="0"/>
+            </w:pPr>
+            <w:r>
+              <w:t>Met het einde in zicht heeft Jildert vandaag een manier gemaakt waarmee je het vuur aan kan zetten en kleinigheden gefixt met de hotbar en items uit de inventory/hotbar.</w:t>
+            </w:r>
+            <w:r>
+              <w:t xml:space="preserve"> Daarnaast het eten van vis werkend gemaakt, bomen die weggaan wanneer je ervan gehakt hebt met een axe die is toegevoegd.</w:t>
+            </w:r>
+          </w:p>
+        </w:tc>
+        <w:tc>
+          <w:tcPr>
+            <w:tcW w:w="1549" w:type="dxa"/>
+          </w:tcPr>
+          <w:p>
+            <w:pPr>
+              <w:cnfStyle w:val="000000100000" w:firstRow="0" w:lastRow="0" w:firstColumn="0" w:lastColumn="0" w:oddVBand="0" w:evenVBand="0" w:oddHBand="1" w:evenHBand="0" w:firstRowFirstColumn="0" w:firstRowLastColumn="0" w:lastRowFirstColumn="0" w:lastRowLastColumn="0"/>
+            </w:pPr>
+            <w:r>
+              <w:t xml:space="preserve">13:00 – 14:30 en </w:t>
+            </w:r>
+            <w:r>
+              <w:t>18:00 – 21:00</w:t>
+            </w:r>
+          </w:p>
+          <w:p>
+            <w:pPr>
+              <w:cnfStyle w:val="000000100000" w:firstRow="0" w:lastRow="0" w:firstColumn="0" w:lastColumn="0" w:oddVBand="0" w:evenVBand="0" w:oddHBand="1" w:evenHBand="0" w:firstRowFirstColumn="0" w:firstRowLastColumn="0" w:lastRowFirstColumn="0" w:lastRowLastColumn="0"/>
+            </w:pPr>
+          </w:p>
+        </w:tc>
+      </w:tr>
+      <w:tr>
+        <w:tc>
+          <w:tcPr>
+            <w:cnfStyle w:val="001000000000" w:firstRow="0" w:lastRow="0" w:firstColumn="1" w:lastColumn="0" w:oddVBand="0" w:evenVBand="0" w:oddHBand="0" w:evenHBand="0" w:firstRowFirstColumn="0" w:firstRowLastColumn="0" w:lastRowFirstColumn="0" w:lastRowLastColumn="0"/>
+            <w:tcW w:w="1418" w:type="dxa"/>
+          </w:tcPr>
+          <w:p>
+            <w:pPr>
+              <w:jc w:val="center"/>
+            </w:pPr>
+            <w:r>
+              <w:t>27-10-2017</w:t>
+            </w:r>
+          </w:p>
+        </w:tc>
+        <w:tc>
+          <w:tcPr>
+            <w:tcW w:w="1417" w:type="dxa"/>
+          </w:tcPr>
+          <w:p>
+            <w:pPr>
+              <w:cnfStyle w:val="000000000000" w:firstRow="0" w:lastRow="0" w:firstColumn="0" w:lastColumn="0" w:oddVBand="0" w:evenVBand="0" w:oddHBand="0" w:evenHBand="0" w:firstRowFirstColumn="0" w:firstRowLastColumn="0" w:lastRowFirstColumn="0" w:lastRowLastColumn="0"/>
+            </w:pPr>
+            <w:r>
+              <w:t>Lars</w:t>
+            </w:r>
+          </w:p>
+        </w:tc>
+        <w:tc>
+          <w:tcPr>
+            <w:tcW w:w="4678" w:type="dxa"/>
+          </w:tcPr>
+          <w:p>
+            <w:pPr>
+              <w:cnfStyle w:val="000000000000" w:firstRow="0" w:lastRow="0" w:firstColumn="0" w:lastColumn="0" w:oddVBand="0" w:evenVBand="0" w:oddHBand="0" w:evenHBand="0" w:firstRowFirstColumn="0" w:firstRowLastColumn="0" w:lastRowFirstColumn="0" w:lastRowLastColumn="0"/>
+            </w:pPr>
+            <w:r>
+              <w:t>Lars heeft een tutorial toegevoegd waarmee de speler duidelijk wordt gemaakt wat de basis van het spel is en hoe je terecht bent gekomen op dit eiland.</w:t>
+            </w:r>
+          </w:p>
+        </w:tc>
+        <w:tc>
+          <w:tcPr>
+            <w:tcW w:w="1549" w:type="dxa"/>
+          </w:tcPr>
+          <w:p>
+            <w:pPr>
+              <w:cnfStyle w:val="000000000000" w:firstRow="0" w:lastRow="0" w:firstColumn="0" w:lastColumn="0" w:oddVBand="0" w:evenVBand="0" w:oddHBand="0" w:evenHBand="0" w:firstRowFirstColumn="0" w:firstRowLastColumn="0" w:lastRowFirstColumn="0" w:lastRowLastColumn="0"/>
+            </w:pPr>
+            <w:r>
+              <w:t>19:00 – 21:00</w:t>
+            </w:r>
+          </w:p>
+        </w:tc>
+      </w:tr>
+      <w:tr>
+        <w:trPr>
+          <w:cnfStyle w:val="000000100000" w:firstRow="0" w:lastRow="0" w:firstColumn="0" w:lastColumn="0" w:oddVBand="0" w:evenVBand="0" w:oddHBand="1" w:evenHBand="0" w:firstRowFirstColumn="0" w:firstRowLastColumn="0" w:lastRowFirstColumn="0" w:lastRowLastColumn="0"/>
+        </w:trPr>
+        <w:tc>
+          <w:tcPr>
+            <w:cnfStyle w:val="001000000000" w:firstRow="0" w:lastRow="0" w:firstColumn="1" w:lastColumn="0" w:oddVBand="0" w:evenVBand="0" w:oddHBand="0" w:evenHBand="0" w:firstRowFirstColumn="0" w:firstRowLastColumn="0" w:lastRowFirstColumn="0" w:lastRowLastColumn="0"/>
+            <w:tcW w:w="1418" w:type="dxa"/>
+          </w:tcPr>
+          <w:p>
+            <w:pPr>
+              <w:jc w:val="center"/>
+            </w:pPr>
+            <w:r>
+              <w:t>28-10-2017</w:t>
+            </w:r>
+          </w:p>
+        </w:tc>
+        <w:tc>
+          <w:tcPr>
+            <w:tcW w:w="1417" w:type="dxa"/>
+          </w:tcPr>
+          <w:p>
+            <w:pPr>
+              <w:cnfStyle w:val="000000100000" w:firstRow="0" w:lastRow="0" w:firstColumn="0" w:lastColumn="0" w:oddVBand="0" w:evenVBand="0" w:oddHBand="1" w:evenHBand="0" w:firstRowFirstColumn="0" w:firstRowLastColumn="0" w:lastRowFirstColumn="0" w:lastRowLastColumn="0"/>
+            </w:pPr>
+            <w:r>
+              <w:t>Melvin</w:t>
+            </w:r>
+          </w:p>
+        </w:tc>
+        <w:tc>
+          <w:tcPr>
+            <w:tcW w:w="4678" w:type="dxa"/>
+          </w:tcPr>
+          <w:p>
+            <w:pPr>
+              <w:cnfStyle w:val="000000100000" w:firstRow="0" w:lastRow="0" w:firstColumn="0" w:lastColumn="0" w:oddVBand="0" w:evenVBand="0" w:oddHBand="1" w:evenHBand="0" w:firstRowFirstColumn="0" w:firstRowLastColumn="0" w:lastRowFirstColumn="0" w:lastRowLastColumn="0"/>
+            </w:pPr>
+            <w:r>
+              <w:t>Melvin is begonnen met het idee voor de telefoon welke na overleg is besloten om te maken.</w:t>
+            </w:r>
+          </w:p>
+        </w:tc>
+        <w:tc>
+          <w:tcPr>
+            <w:tcW w:w="1549" w:type="dxa"/>
+          </w:tcPr>
+          <w:p>
+            <w:pPr>
+              <w:cnfStyle w:val="000000100000" w:firstRow="0" w:lastRow="0" w:firstColumn="0" w:lastColumn="0" w:oddVBand="0" w:evenVBand="0" w:oddHBand="1" w:evenHBand="0" w:firstRowFirstColumn="0" w:firstRowLastColumn="0" w:lastRowFirstColumn="0" w:lastRowLastColumn="0"/>
+            </w:pPr>
+            <w:r>
+              <w:t>10:30 – 11:45</w:t>
+            </w:r>
+          </w:p>
+        </w:tc>
+      </w:tr>
+      <w:tr>
+        <w:tc>
+          <w:tcPr>
+            <w:cnfStyle w:val="001000000000" w:firstRow="0" w:lastRow="0" w:firstColumn="1" w:lastColumn="0" w:oddVBand="0" w:evenVBand="0" w:oddHBand="0" w:evenHBand="0" w:firstRowFirstColumn="0" w:firstRowLastColumn="0" w:lastRowFirstColumn="0" w:lastRowLastColumn="0"/>
+            <w:tcW w:w="1418" w:type="dxa"/>
+          </w:tcPr>
+          <w:p>
+            <w:pPr>
+              <w:jc w:val="center"/>
+            </w:pPr>
+            <w:r>
+              <w:t>28-10-2017</w:t>
+            </w:r>
+          </w:p>
+        </w:tc>
+        <w:tc>
+          <w:tcPr>
+            <w:tcW w:w="1417" w:type="dxa"/>
+          </w:tcPr>
+          <w:p>
+            <w:pPr>
+              <w:cnfStyle w:val="000000000000" w:firstRow="0" w:lastRow="0" w:firstColumn="0" w:lastColumn="0" w:oddVBand="0" w:evenVBand="0" w:oddHBand="0" w:evenHBand="0" w:firstRowFirstColumn="0" w:firstRowLastColumn="0" w:lastRowFirstColumn="0" w:lastRowLastColumn="0"/>
+            </w:pPr>
+            <w:r>
+              <w:t>Jildert</w:t>
+            </w:r>
+          </w:p>
+        </w:tc>
+        <w:tc>
+          <w:tcPr>
+            <w:tcW w:w="4678" w:type="dxa"/>
+          </w:tcPr>
+          <w:p>
+            <w:pPr>
+              <w:cnfStyle w:val="000000000000" w:firstRow="0" w:lastRow="0" w:firstColumn="0" w:lastColumn="0" w:oddVBand="0" w:evenVBand="0" w:oddHBand="0" w:evenHBand="0" w:firstRowFirstColumn="0" w:firstRowLastColumn="0" w:lastRowFirstColumn="0" w:lastRowLastColumn="0"/>
+            </w:pPr>
+            <w:r>
+              <w:t>Jildert heeft de co-op functie verder uitgebreid door dit toe te voegen aan het menu en heeft ervoor gezorgd dat het spel in singleplayer op pauze wordt gezet.</w:t>
+            </w:r>
+          </w:p>
+        </w:tc>
+        <w:tc>
+          <w:tcPr>
+            <w:tcW w:w="1549" w:type="dxa"/>
+          </w:tcPr>
+          <w:p>
+            <w:pPr>
+              <w:cnfStyle w:val="000000000000" w:firstRow="0" w:lastRow="0" w:firstColumn="0" w:lastColumn="0" w:oddVBand="0" w:evenVBand="0" w:oddHBand="0" w:evenHBand="0" w:firstRowFirstColumn="0" w:firstRowLastColumn="0" w:lastRowFirstColumn="0" w:lastRowLastColumn="0"/>
+            </w:pPr>
+            <w:r>
+              <w:t>11:30 – 14:00</w:t>
+            </w:r>
+          </w:p>
+        </w:tc>
+      </w:tr>
+      <w:tr>
+        <w:trPr>
+          <w:cnfStyle w:val="000000100000" w:firstRow="0" w:lastRow="0" w:firstColumn="0" w:lastColumn="0" w:oddVBand="0" w:evenVBand="0" w:oddHBand="1" w:evenHBand="0" w:firstRowFirstColumn="0" w:firstRowLastColumn="0" w:lastRowFirstColumn="0" w:lastRowLastColumn="0"/>
+        </w:trPr>
+        <w:tc>
+          <w:tcPr>
+            <w:cnfStyle w:val="001000000000" w:firstRow="0" w:lastRow="0" w:firstColumn="1" w:lastColumn="0" w:oddVBand="0" w:evenVBand="0" w:oddHBand="0" w:evenHBand="0" w:firstRowFirstColumn="0" w:firstRowLastColumn="0" w:lastRowFirstColumn="0" w:lastRowLastColumn="0"/>
+            <w:tcW w:w="1418" w:type="dxa"/>
+          </w:tcPr>
+          <w:p>
+            <w:pPr>
+              <w:jc w:val="center"/>
+            </w:pPr>
+            <w:r>
+              <w:t>28-10-2017</w:t>
+            </w:r>
+          </w:p>
+        </w:tc>
+        <w:tc>
+          <w:tcPr>
+            <w:tcW w:w="1417" w:type="dxa"/>
+          </w:tcPr>
+          <w:p>
+            <w:pPr>
+              <w:cnfStyle w:val="000000100000" w:firstRow="0" w:lastRow="0" w:firstColumn="0" w:lastColumn="0" w:oddVBand="0" w:evenVBand="0" w:oddHBand="1" w:evenHBand="0" w:firstRowFirstColumn="0" w:firstRowLastColumn="0" w:lastRowFirstColumn="0" w:lastRowLastColumn="0"/>
+            </w:pPr>
+            <w:r>
+              <w:t>Lars</w:t>
+            </w:r>
+          </w:p>
+        </w:tc>
+        <w:tc>
+          <w:tcPr>
+            <w:tcW w:w="4678" w:type="dxa"/>
+          </w:tcPr>
+          <w:p>
+            <w:pPr>
+              <w:cnfStyle w:val="000000100000" w:firstRow="0" w:lastRow="0" w:firstColumn="0" w:lastColumn="0" w:oddVBand="0" w:evenVBand="0" w:oddHBand="1" w:evenHBand="0" w:firstRowFirstColumn="0" w:firstRowLastColumn="0" w:lastRowFirstColumn="0" w:lastRowLastColumn="0"/>
+            </w:pPr>
+            <w:r>
+              <w:t>Na erachter te zijn gekomen dat de tutorial wat bugs had, heeft Lars deze gefixt.</w:t>
+            </w:r>
+          </w:p>
+        </w:tc>
+        <w:tc>
+          <w:tcPr>
+            <w:tcW w:w="1549" w:type="dxa"/>
+          </w:tcPr>
+          <w:p>
+            <w:pPr>
+              <w:cnfStyle w:val="000000100000" w:firstRow="0" w:lastRow="0" w:firstColumn="0" w:lastColumn="0" w:oddVBand="0" w:evenVBand="0" w:oddHBand="1" w:evenHBand="0" w:firstRowFirstColumn="0" w:firstRowLastColumn="0" w:lastRowFirstColumn="0" w:lastRowLastColumn="0"/>
+            </w:pPr>
+            <w:r>
+              <w:t>17:30 – 20:30</w:t>
+            </w:r>
+          </w:p>
+        </w:tc>
+      </w:tr>
+      <w:tr>
+        <w:tc>
+          <w:tcPr>
+            <w:cnfStyle w:val="001000000000" w:firstRow="0" w:lastRow="0" w:firstColumn="1" w:lastColumn="0" w:oddVBand="0" w:evenVBand="0" w:oddHBand="0" w:evenHBand="0" w:firstRowFirstColumn="0" w:firstRowLastColumn="0" w:lastRowFirstColumn="0" w:lastRowLastColumn="0"/>
+            <w:tcW w:w="1418" w:type="dxa"/>
+          </w:tcPr>
+          <w:p>
+            <w:pPr>
+              <w:jc w:val="center"/>
+            </w:pPr>
+            <w:r>
+              <w:t>29-10-2017</w:t>
+            </w:r>
+          </w:p>
+        </w:tc>
+        <w:tc>
+          <w:tcPr>
+            <w:tcW w:w="1417" w:type="dxa"/>
+          </w:tcPr>
+          <w:p>
+            <w:pPr>
+              <w:cnfStyle w:val="000000000000" w:firstRow="0" w:lastRow="0" w:firstColumn="0" w:lastColumn="0" w:oddVBand="0" w:evenVBand="0" w:oddHBand="0" w:evenHBand="0" w:firstRowFirstColumn="0" w:firstRowLastColumn="0" w:lastRowFirstColumn="0" w:lastRowLastColumn="0"/>
+            </w:pPr>
+            <w:r>
+              <w:t>Melvin</w:t>
+            </w:r>
+          </w:p>
+        </w:tc>
+        <w:tc>
+          <w:tcPr>
+            <w:tcW w:w="4678" w:type="dxa"/>
+          </w:tcPr>
+          <w:p>
+            <w:pPr>
+              <w:cnfStyle w:val="000000000000" w:firstRow="0" w:lastRow="0" w:firstColumn="0" w:lastColumn="0" w:oddVBand="0" w:evenVBand="0" w:oddHBand="0" w:evenHBand="0" w:firstRowFirstColumn="0" w:firstRowLastColumn="0" w:lastRowFirstColumn="0" w:lastRowLastColumn="0"/>
+            </w:pPr>
+            <w:r>
+              <w:t>Melvin heeft vandaag de win van de telefoon gemaakt. Dit was nog wat lastiger dan verwacht maar is er uit gekomen. Met verschillende functies wordt de gevonden telefoon gebruikt met een batterij die leeg gaat na verloop van tijd.</w:t>
+            </w:r>
+          </w:p>
+        </w:tc>
+        <w:tc>
+          <w:tcPr>
+            <w:tcW w:w="1549" w:type="dxa"/>
+          </w:tcPr>
+          <w:p>
+            <w:pPr>
+              <w:cnfStyle w:val="000000000000" w:firstRow="0" w:lastRow="0" w:firstColumn="0" w:lastColumn="0" w:oddVBand="0" w:evenVBand="0" w:oddHBand="0" w:evenHBand="0" w:firstRowFirstColumn="0" w:firstRowLastColumn="0" w:lastRowFirstColumn="0" w:lastRowLastColumn="0"/>
+            </w:pPr>
+            <w:r>
+              <w:t>11:00 – 13:00 en</w:t>
+            </w:r>
+          </w:p>
+          <w:p>
+            <w:pPr>
+              <w:cnfStyle w:val="000000000000" w:firstRow="0" w:lastRow="0" w:firstColumn="0" w:lastColumn="0" w:oddVBand="0" w:evenVBand="0" w:oddHBand="0" w:evenHBand="0" w:firstRowFirstColumn="0" w:firstRowLastColumn="0" w:lastRowFirstColumn="0" w:lastRowLastColumn="0"/>
+            </w:pPr>
+            <w:r>
+              <w:t>21:30 – 23:30</w:t>
+            </w:r>
+          </w:p>
+        </w:tc>
+      </w:tr>
+      <w:tr>
+        <w:trPr>
+          <w:cnfStyle w:val="000000100000" w:firstRow="0" w:lastRow="0" w:firstColumn="0" w:lastColumn="0" w:oddVBand="0" w:evenVBand="0" w:oddHBand="1" w:evenHBand="0" w:firstRowFirstColumn="0" w:firstRowLastColumn="0" w:lastRowFirstColumn="0" w:lastRowLastColumn="0"/>
+        </w:trPr>
+        <w:tc>
+          <w:tcPr>
+            <w:cnfStyle w:val="001000000000" w:firstRow="0" w:lastRow="0" w:firstColumn="1" w:lastColumn="0" w:oddVBand="0" w:evenVBand="0" w:oddHBand="0" w:evenHBand="0" w:firstRowFirstColumn="0" w:firstRowLastColumn="0" w:lastRowFirstColumn="0" w:lastRowLastColumn="0"/>
+            <w:tcW w:w="1418" w:type="dxa"/>
+          </w:tcPr>
+          <w:p>
+            <w:pPr>
+              <w:jc w:val="center"/>
+            </w:pPr>
+            <w:r>
+              <w:t>29-10-2017</w:t>
+            </w:r>
+          </w:p>
+        </w:tc>
+        <w:tc>
+          <w:tcPr>
+            <w:tcW w:w="1417" w:type="dxa"/>
+          </w:tcPr>
+          <w:p>
+            <w:pPr>
+              <w:cnfStyle w:val="000000100000" w:firstRow="0" w:lastRow="0" w:firstColumn="0" w:lastColumn="0" w:oddVBand="0" w:evenVBand="0" w:oddHBand="1" w:evenHBand="0" w:firstRowFirstColumn="0" w:firstRowLastColumn="0" w:lastRowFirstColumn="0" w:lastRowLastColumn="0"/>
+            </w:pPr>
+            <w:r>
+              <w:t>Jildert</w:t>
+            </w:r>
+          </w:p>
+        </w:tc>
+        <w:tc>
+          <w:tcPr>
+            <w:tcW w:w="4678" w:type="dxa"/>
+          </w:tcPr>
+          <w:p>
+            <w:pPr>
+              <w:cnfStyle w:val="000000100000" w:firstRow="0" w:lastRow="0" w:firstColumn="0" w:lastColumn="0" w:oddVBand="0" w:evenVBand="0" w:oddHBand="1" w:evenHBand="0" w:firstRowFirstColumn="0" w:firstRowLastColumn="0" w:lastRowFirstColumn="0" w:lastRowLastColumn="0"/>
+            </w:pPr>
+            <w:r>
+              <w:t>Jildert heeft veel bugs gefixt die hij heeft ondervonden en nog wat kleine</w:t>
+            </w:r>
+            <w:r>
+              <w:t xml:space="preserve"> fixes gemaakt. Ook heeft Jildert achtergrond muziek toegevoegd in een lijst welke je kan aanvullen.  Verder heeft </w:t>
+            </w:r>
+            <w:r>
+              <w:lastRenderedPageBreak/>
+              <w:t>hij nog gekeken naar warmte en kou welke in de nacht komt.</w:t>
+            </w:r>
+          </w:p>
+        </w:tc>
+        <w:tc>
+          <w:tcPr>
+            <w:tcW w:w="1549" w:type="dxa"/>
+          </w:tcPr>
+          <w:p>
+            <w:pPr>
+              <w:cnfStyle w:val="000000100000" w:firstRow="0" w:lastRow="0" w:firstColumn="0" w:lastColumn="0" w:oddVBand="0" w:evenVBand="0" w:oddHBand="1" w:evenHBand="0" w:firstRowFirstColumn="0" w:firstRowLastColumn="0" w:lastRowFirstColumn="0" w:lastRowLastColumn="0"/>
+            </w:pPr>
+            <w:r>
+              <w:lastRenderedPageBreak/>
+              <w:t xml:space="preserve">11:30 </w:t>
+            </w:r>
+            <w:r>
+              <w:t>–</w:t>
+            </w:r>
+            <w:r>
+              <w:t xml:space="preserve"> </w:t>
+            </w:r>
+            <w:r>
+              <w:t>14:00 en</w:t>
+            </w:r>
+          </w:p>
+          <w:p>
+            <w:pPr>
+              <w:cnfStyle w:val="000000100000" w:firstRow="0" w:lastRow="0" w:firstColumn="0" w:lastColumn="0" w:oddVBand="0" w:evenVBand="0" w:oddHBand="1" w:evenHBand="0" w:firstRowFirstColumn="0" w:firstRowLastColumn="0" w:lastRowFirstColumn="0" w:lastRowLastColumn="0"/>
+            </w:pPr>
+            <w:r>
+              <w:t>16:30 – 20:30</w:t>
+            </w:r>
+          </w:p>
+          <w:p>
+            <w:pPr>
+              <w:cnfStyle w:val="000000100000" w:firstRow="0" w:lastRow="0" w:firstColumn="0" w:lastColumn="0" w:oddVBand="0" w:evenVBand="0" w:oddHBand="1" w:evenHBand="0" w:firstRowFirstColumn="0" w:firstRowLastColumn="0" w:lastRowFirstColumn="0" w:lastRowLastColumn="0"/>
+            </w:pPr>
+          </w:p>
+        </w:tc>
+      </w:tr>
+      <w:tr>
+        <w:tc>
+          <w:tcPr>
+            <w:cnfStyle w:val="001000000000" w:firstRow="0" w:lastRow="0" w:firstColumn="1" w:lastColumn="0" w:oddVBand="0" w:evenVBand="0" w:oddHBand="0" w:evenHBand="0" w:firstRowFirstColumn="0" w:firstRowLastColumn="0" w:lastRowFirstColumn="0" w:lastRowLastColumn="0"/>
+            <w:tcW w:w="1418" w:type="dxa"/>
+          </w:tcPr>
+          <w:p>
+            <w:pPr>
+              <w:jc w:val="center"/>
+            </w:pPr>
+            <w:r>
+              <w:t>29-10-2017</w:t>
+            </w:r>
+          </w:p>
+        </w:tc>
+        <w:tc>
+          <w:tcPr>
+            <w:tcW w:w="1417" w:type="dxa"/>
+          </w:tcPr>
+          <w:p>
+            <w:pPr>
+              <w:cnfStyle w:val="000000000000" w:firstRow="0" w:lastRow="0" w:firstColumn="0" w:lastColumn="0" w:oddVBand="0" w:evenVBand="0" w:oddHBand="0" w:evenHBand="0" w:firstRowFirstColumn="0" w:firstRowLastColumn="0" w:lastRowFirstColumn="0" w:lastRowLastColumn="0"/>
+            </w:pPr>
+            <w:r>
+              <w:t>Lars</w:t>
+            </w:r>
+          </w:p>
+        </w:tc>
+        <w:tc>
+          <w:tcPr>
+            <w:tcW w:w="4678" w:type="dxa"/>
+          </w:tcPr>
+          <w:p>
+            <w:pPr>
+              <w:cnfStyle w:val="000000000000" w:firstRow="0" w:lastRow="0" w:firstColumn="0" w:lastColumn="0" w:oddVBand="0" w:evenVBand="0" w:oddHBand="0" w:evenHBand="0" w:firstRowFirstColumn="0" w:firstRowLastColumn="0" w:lastRowFirstColumn="0" w:lastRowLastColumn="0"/>
+            </w:pPr>
+            <w:r>
+              <w:t>Lars heeft de tutorial uitgebreid met leuke scenes die te zien zijn en het verhaal nu ook uitbeelden. verder moest hier en daar nog wat gefixt worden.</w:t>
+            </w:r>
+          </w:p>
+        </w:tc>
+        <w:tc>
+          <w:tcPr>
+            <w:tcW w:w="1549" w:type="dxa"/>
+          </w:tcPr>
+          <w:p>
+            <w:pPr>
+              <w:cnfStyle w:val="000000000000" w:firstRow="0" w:lastRow="0" w:firstColumn="0" w:lastColumn="0" w:oddVBand="0" w:evenVBand="0" w:oddHBand="0" w:evenHBand="0" w:firstRowFirstColumn="0" w:firstRowLastColumn="0" w:lastRowFirstColumn="0" w:lastRowLastColumn="0"/>
+            </w:pPr>
+            <w:r>
+              <w:t>15:00 – 19:00</w:t>
+            </w:r>
+          </w:p>
+        </w:tc>
+      </w:tr>
+      <w:tr>
+        <w:trPr>
+          <w:cnfStyle w:val="000000100000" w:firstRow="0" w:lastRow="0" w:firstColumn="0" w:lastColumn="0" w:oddVBand="0" w:evenVBand="0" w:oddHBand="1" w:evenHBand="0" w:firstRowFirstColumn="0" w:firstRowLastColumn="0" w:lastRowFirstColumn="0" w:lastRowLastColumn="0"/>
+        </w:trPr>
+        <w:tc>
+          <w:tcPr>
+            <w:cnfStyle w:val="001000000000" w:firstRow="0" w:lastRow="0" w:firstColumn="1" w:lastColumn="0" w:oddVBand="0" w:evenVBand="0" w:oddHBand="0" w:evenHBand="0" w:firstRowFirstColumn="0" w:firstRowLastColumn="0" w:lastRowFirstColumn="0" w:lastRowLastColumn="0"/>
+            <w:tcW w:w="1418" w:type="dxa"/>
+          </w:tcPr>
+          <w:p>
+            <w:pPr>
+              <w:jc w:val="center"/>
+            </w:pPr>
+            <w:r>
+              <w:t>30-10-2017</w:t>
+            </w:r>
+          </w:p>
+        </w:tc>
+        <w:tc>
+          <w:tcPr>
+            <w:tcW w:w="1417" w:type="dxa"/>
+          </w:tcPr>
+          <w:p>
+            <w:pPr>
+              <w:cnfStyle w:val="000000100000" w:firstRow="0" w:lastRow="0" w:firstColumn="0" w:lastColumn="0" w:oddVBand="0" w:evenVBand="0" w:oddHBand="1" w:evenHBand="0" w:firstRowFirstColumn="0" w:firstRowLastColumn="0" w:lastRowFirstColumn="0" w:lastRowLastColumn="0"/>
+            </w:pPr>
+            <w:r>
+              <w:t>Jildert, Lars, Melvin</w:t>
+            </w:r>
+          </w:p>
+        </w:tc>
+        <w:tc>
+          <w:tcPr>
+            <w:tcW w:w="4678" w:type="dxa"/>
+          </w:tcPr>
+          <w:p>
+            <w:pPr>
+              <w:cnfStyle w:val="000000100000" w:firstRow="0" w:lastRow="0" w:firstColumn="0" w:lastColumn="0" w:oddVBand="0" w:evenVBand="0" w:oddHBand="1" w:evenHBand="0" w:firstRowFirstColumn="0" w:firstRowLastColumn="0" w:lastRowFirstColumn="0" w:lastRowLastColumn="0"/>
+            </w:pPr>
+            <w:r>
+              <w:t>De laatste dag voor de markt zijn we bezig geweest met veel fixes. Er was bijvoorbeeld al lang een bug met het water welke Melvin heeft gefixt, Jildert heeft het einde gefixt wanneer je wint of verliest en Lars heeft veel gefixt rond de inventory. Melvin heeft verder nog alles vertaalt naar het Engels, het mobieltje helemaal goed werkend gemaakt met geluidseffecten en kleine fixes doorgevoerd. Ook heeft Melvin nog wat bosjes toegevoegd aan het Eiland om het minder kaal te maken. Lars heeft met Jildert een barrel gemaakt welke aanspoelt op het eiland met daarin willekeurige items die nodig zijn om het spel te kunnen winnen. Ook heeft Lars verder nog fixes gemaakt in het algemeen van de game. Jildert heeft meer interactie gemaakt in de game, bomen die omvallen en omdat het Halloween is pompoenen toegevoegd.</w:t>
+            </w:r>
+          </w:p>
+        </w:tc>
+        <w:tc>
+          <w:tcPr>
+            <w:tcW w:w="1549" w:type="dxa"/>
+          </w:tcPr>
+          <w:p>
+            <w:pPr>
+              <w:cnfStyle w:val="000000100000" w:firstRow="0" w:lastRow="0" w:firstColumn="0" w:lastColumn="0" w:oddVBand="0" w:evenVBand="0" w:oddHBand="1" w:evenHBand="0" w:firstRowFirstColumn="0" w:firstRowLastColumn="0" w:lastRowFirstColumn="0" w:lastRowLastColumn="0"/>
+            </w:pPr>
+            <w:r>
+              <w:t>10:00 – 16:00</w:t>
+            </w:r>
+          </w:p>
+        </w:tc>
+      </w:tr>
+      <w:tr>
+        <w:tc>
+          <w:tcPr>
+            <w:cnfStyle w:val="001000000000" w:firstRow="0" w:lastRow="0" w:firstColumn="1" w:lastColumn="0" w:oddVBand="0" w:evenVBand="0" w:oddHBand="0" w:evenHBand="0" w:firstRowFirstColumn="0" w:firstRowLastColumn="0" w:lastRowFirstColumn="0" w:lastRowLastColumn="0"/>
+            <w:tcW w:w="1418" w:type="dxa"/>
+          </w:tcPr>
+          <w:p>
+            <w:pPr>
+              <w:jc w:val="center"/>
+            </w:pPr>
+            <w:r>
+              <w:t>31-10-2017</w:t>
+            </w:r>
+          </w:p>
+        </w:tc>
+        <w:tc>
+          <w:tcPr>
+            <w:tcW w:w="1417" w:type="dxa"/>
+          </w:tcPr>
+          <w:p>
+            <w:pPr>
+              <w:cnfStyle w:val="000000000000" w:firstRow="0" w:lastRow="0" w:firstColumn="0" w:lastColumn="0" w:oddVBand="0" w:evenVBand="0" w:oddHBand="0" w:evenHBand="0" w:firstRowFirstColumn="0" w:firstRowLastColumn="0" w:lastRowFirstColumn="0" w:lastRowLastColumn="0"/>
+            </w:pPr>
+            <w:r>
+              <w:t>Jildert, Lars, Melvin</w:t>
+            </w:r>
+          </w:p>
+        </w:tc>
+        <w:tc>
+          <w:tcPr>
+            <w:tcW w:w="4678" w:type="dxa"/>
+          </w:tcPr>
+          <w:p>
+            <w:pPr>
+              <w:cnfStyle w:val="000000000000" w:firstRow="0" w:lastRow="0" w:firstColumn="0" w:lastColumn="0" w:oddVBand="0" w:evenVBand="0" w:oddHBand="0" w:evenHBand="0" w:firstRowFirstColumn="0" w:firstRowLastColumn="0" w:lastRowFirstColumn="0" w:lastRowLastColumn="0"/>
+            </w:pPr>
+            <w:r>
+              <w:t>Vandaag is de dag van de markt en omdat het spel zelf nog niet helemaal is getest op hoe het gebalanceerd is. Melvin is hier voornamelijk mee bezig geweest met een goede balans te vinden tussen hoe de items die je nodig hebt te vinden zijn, hoe vaak je moet eten en hoe snel het dag/nacht is. Jildert heeft nog een mogelijkheid toegevoegd om items te kunnen weggooien uit je inventory</w:t>
+            </w:r>
+            <w:r>
+              <w:t xml:space="preserve"> en bugs die Melvin tegenkwam samen te fixen met hem. Lars heeft, nu de game helemaal compleet is, het definitieve klasse diagram gemaakt. Uiteindelijk was het zove</w:t>
+            </w:r>
+            <w:r>
+              <w:t>r om het spel, dat nu goed werk, te tentoonstellen.</w:t>
+            </w:r>
+          </w:p>
+        </w:tc>
+        <w:tc>
+          <w:tcPr>
+            <w:tcW w:w="1549" w:type="dxa"/>
+          </w:tcPr>
+          <w:p>
+            <w:pPr>
+              <w:cnfStyle w:val="000000000000" w:firstRow="0" w:lastRow="0" w:firstColumn="0" w:lastColumn="0" w:oddVBand="0" w:evenVBand="0" w:oddHBand="0" w:evenHBand="0" w:firstRowFirstColumn="0" w:firstRowLastColumn="0" w:lastRowFirstColumn="0" w:lastRowLastColumn="0"/>
+            </w:pPr>
+            <w:r>
+              <w:t>9:45 – 11:30</w:t>
+            </w:r>
+          </w:p>
+        </w:tc>
+      </w:tr>
+      <w:tr>
+        <w:trPr>
+          <w:cnfStyle w:val="000000100000" w:firstRow="0" w:lastRow="0" w:firstColumn="0" w:lastColumn="0" w:oddVBand="0" w:evenVBand="0" w:oddHBand="1" w:evenHBand="0" w:firstRowFirstColumn="0" w:firstRowLastColumn="0" w:lastRowFirstColumn="0" w:lastRowLastColumn="0"/>
+        </w:trPr>
+        <w:tc>
+          <w:tcPr>
+            <w:cnfStyle w:val="001000000000" w:firstRow="0" w:lastRow="0" w:firstColumn="1" w:lastColumn="0" w:oddVBand="0" w:evenVBand="0" w:oddHBand="0" w:evenHBand="0" w:firstRowFirstColumn="0" w:firstRowLastColumn="0" w:lastRowFirstColumn="0" w:lastRowLastColumn="0"/>
+            <w:tcW w:w="1418" w:type="dxa"/>
+          </w:tcPr>
+          <w:p>
+            <w:pPr>
+              <w:jc w:val="center"/>
+            </w:pPr>
+            <w:r>
+              <w:t>31-10-2017</w:t>
+            </w:r>
+          </w:p>
+        </w:tc>
+        <w:tc>
+          <w:tcPr>
+            <w:tcW w:w="1417" w:type="dxa"/>
+          </w:tcPr>
+          <w:p>
+            <w:pPr>
+              <w:cnfStyle w:val="000000100000" w:firstRow="0" w:lastRow="0" w:firstColumn="0" w:lastColumn="0" w:oddVBand="0" w:evenVBand="0" w:oddHBand="1" w:evenHBand="0" w:firstRowFirstColumn="0" w:firstRowLastColumn="0" w:lastRowFirstColumn="0" w:lastRowLastColumn="0"/>
+            </w:pPr>
+            <w:r>
+              <w:t>Jildert</w:t>
+            </w:r>
+          </w:p>
+        </w:tc>
+        <w:tc>
+          <w:tcPr>
+            <w:tcW w:w="4678" w:type="dxa"/>
+          </w:tcPr>
+          <w:p>
+            <w:pPr>
+              <w:cnfStyle w:val="000000100000" w:firstRow="0" w:lastRow="0" w:firstColumn="0" w:lastColumn="0" w:oddVBand="0" w:evenVBand="0" w:oddHBand="1" w:evenHBand="0" w:firstRowFirstColumn="0" w:firstRowLastColumn="0" w:lastRowFirstColumn="0" w:lastRowLastColumn="0"/>
+            </w:pPr>
+            <w:r>
+              <w:t>Jildert heeft de laatste puntjes op de i gezet door de code netjes te maken en op te schonen.</w:t>
+            </w:r>
+            <w:bookmarkStart w:id="0" w:name="_GoBack"/>
+            <w:bookmarkEnd w:id="0"/>
+          </w:p>
+        </w:tc>
+        <w:tc>
+          <w:tcPr>
+            <w:tcW w:w="1549" w:type="dxa"/>
+          </w:tcPr>
+          <w:p>
+            <w:pPr>
+              <w:cnfStyle w:val="000000100000" w:firstRow="0" w:lastRow="0" w:firstColumn="0" w:lastColumn="0" w:oddVBand="0" w:evenVBand="0" w:oddHBand="1" w:evenHBand="0" w:firstRowFirstColumn="0" w:firstRowLastColumn="0" w:lastRowFirstColumn="0" w:lastRowLastColumn="0"/>
+            </w:pPr>
+            <w:r>
+              <w:t>19:00 – 19:30</w:t>
+            </w:r>
           </w:p>
         </w:tc>
       </w:tr>
@@ -484,18 +2678,9 @@
           <w:szCs w:val="44"/>
         </w:rPr>
       </w:pPr>
-      <w:r>
-        <w:rPr>
-          <w:b/>
-          <w:sz w:val="44"/>
-          <w:szCs w:val="44"/>
-        </w:rPr>
-        <w:t>Logboek Graphics Project</w:t>
-      </w:r>
-      <w:bookmarkStart w:id="0" w:name="_GoBack"/>
-      <w:bookmarkEnd w:id="0"/>
     </w:p>
     <w:sectPr>
+      <w:headerReference w:type="default" r:id="rId6"/>
       <w:pgSz w:w="11906" w:h="16838"/>
       <w:pgMar w:top="1417" w:right="1417" w:bottom="1417" w:left="1417" w:header="708" w:footer="708" w:gutter="0"/>
       <w:cols w:space="708"/>
@@ -503,6 +2688,85 @@
     </w:sectPr>
   </w:body>
 </w:document>
+</file>
+
+<file path=word/endnotes.xml><?xml version="1.0" encoding="utf-8"?>
+<w:endnotes xmlns:wpc="http://schemas.microsoft.com/office/word/2010/wordprocessingCanvas" xmlns:cx="http://schemas.microsoft.com/office/drawing/2014/chartex" xmlns:cx1="http://schemas.microsoft.com/office/drawing/2015/9/8/chartex" xmlns:cx2="http://schemas.microsoft.com/office/drawing/2015/10/21/chartex" xmlns:cx3="http://schemas.microsoft.com/office/drawing/2016/5/9/chartex" xmlns:cx4="http://schemas.microsoft.com/office/drawing/2016/5/10/chartex" xmlns:cx5="http://schemas.microsoft.com/office/drawing/2016/5/11/chartex" xmlns:cx6="http://schemas.microsoft.com/office/drawing/2016/5/12/chartex" xmlns:cx7="http://schemas.microsoft.com/office/drawing/2016/5/13/chartex" xmlns:cx8="http://schemas.microsoft.com/office/drawing/2016/5/14/chartex" xmlns:mc="http://schemas.openxmlformats.org/markup-compatibility/2006" xmlns:aink="http://schemas.microsoft.com/office/drawing/2016/ink" xmlns:am3d="http://schemas.microsoft.com/office/drawing/2017/model3d" xmlns:o="urn:schemas-microsoft-com:office:office" xmlns:r="http://schemas.openxmlformats.org/officeDocument/2006/relationships" xmlns:m="http://schemas.openxmlformats.org/officeDocument/2006/math" xmlns:v="urn:schemas-microsoft-com:vml" xmlns:wp14="http://schemas.microsoft.com/office/word/2010/wordprocessingDrawing" xmlns:wp="http://schemas.openxmlformats.org/drawingml/2006/wordprocessingDrawing" xmlns:w10="urn:schemas-microsoft-com:office:word" xmlns:w="http://schemas.openxmlformats.org/wordprocessingml/2006/main" xmlns:w14="http://schemas.microsoft.com/office/word/2010/wordml" xmlns:w15="http://schemas.microsoft.com/office/word/2012/wordml" xmlns:w16cid="http://schemas.microsoft.com/office/word/2016/wordml/cid" xmlns:w16se="http://schemas.microsoft.com/office/word/2015/wordml/symex" xmlns:wpg="http://schemas.microsoft.com/office/word/2010/wordprocessingGroup" xmlns:wpi="http://schemas.microsoft.com/office/word/2010/wordprocessingInk" xmlns:wne="http://schemas.microsoft.com/office/word/2006/wordml" xmlns:wps="http://schemas.microsoft.com/office/word/2010/wordprocessingShape" mc:Ignorable="w14 w15 w16se w16cid wp14">
+  <w:endnote w:type="separator" w:id="-1">
+    <w:p>
+      <w:pPr>
+        <w:spacing w:after="0" w:line="240" w:lineRule="auto"/>
+      </w:pPr>
+      <w:r>
+        <w:separator/>
+      </w:r>
+    </w:p>
+  </w:endnote>
+  <w:endnote w:type="continuationSeparator" w:id="0">
+    <w:p>
+      <w:pPr>
+        <w:spacing w:after="0" w:line="240" w:lineRule="auto"/>
+      </w:pPr>
+      <w:r>
+        <w:continuationSeparator/>
+      </w:r>
+    </w:p>
+  </w:endnote>
+</w:endnotes>
+</file>
+
+<file path=word/footnotes.xml><?xml version="1.0" encoding="utf-8"?>
+<w:footnotes xmlns:wpc="http://schemas.microsoft.com/office/word/2010/wordprocessingCanvas" xmlns:cx="http://schemas.microsoft.com/office/drawing/2014/chartex" xmlns:cx1="http://schemas.microsoft.com/office/drawing/2015/9/8/chartex" xmlns:cx2="http://schemas.microsoft.com/office/drawing/2015/10/21/chartex" xmlns:cx3="http://schemas.microsoft.com/office/drawing/2016/5/9/chartex" xmlns:cx4="http://schemas.microsoft.com/office/drawing/2016/5/10/chartex" xmlns:cx5="http://schemas.microsoft.com/office/drawing/2016/5/11/chartex" xmlns:cx6="http://schemas.microsoft.com/office/drawing/2016/5/12/chartex" xmlns:cx7="http://schemas.microsoft.com/office/drawing/2016/5/13/chartex" xmlns:cx8="http://schemas.microsoft.com/office/drawing/2016/5/14/chartex" xmlns:mc="http://schemas.openxmlformats.org/markup-compatibility/2006" xmlns:aink="http://schemas.microsoft.com/office/drawing/2016/ink" xmlns:am3d="http://schemas.microsoft.com/office/drawing/2017/model3d" xmlns:o="urn:schemas-microsoft-com:office:office" xmlns:r="http://schemas.openxmlformats.org/officeDocument/2006/relationships" xmlns:m="http://schemas.openxmlformats.org/officeDocument/2006/math" xmlns:v="urn:schemas-microsoft-com:vml" xmlns:wp14="http://schemas.microsoft.com/office/word/2010/wordprocessingDrawing" xmlns:wp="http://schemas.openxmlformats.org/drawingml/2006/wordprocessingDrawing" xmlns:w10="urn:schemas-microsoft-com:office:word" xmlns:w="http://schemas.openxmlformats.org/wordprocessingml/2006/main" xmlns:w14="http://schemas.microsoft.com/office/word/2010/wordml" xmlns:w15="http://schemas.microsoft.com/office/word/2012/wordml" xmlns:w16cid="http://schemas.microsoft.com/office/word/2016/wordml/cid" xmlns:w16se="http://schemas.microsoft.com/office/word/2015/wordml/symex" xmlns:wpg="http://schemas.microsoft.com/office/word/2010/wordprocessingGroup" xmlns:wpi="http://schemas.microsoft.com/office/word/2010/wordprocessingInk" xmlns:wne="http://schemas.microsoft.com/office/word/2006/wordml" xmlns:wps="http://schemas.microsoft.com/office/word/2010/wordprocessingShape" mc:Ignorable="w14 w15 w16se w16cid wp14">
+  <w:footnote w:type="separator" w:id="-1">
+    <w:p>
+      <w:pPr>
+        <w:spacing w:after="0" w:line="240" w:lineRule="auto"/>
+      </w:pPr>
+      <w:r>
+        <w:separator/>
+      </w:r>
+    </w:p>
+  </w:footnote>
+  <w:footnote w:type="continuationSeparator" w:id="0">
+    <w:p>
+      <w:pPr>
+        <w:spacing w:after="0" w:line="240" w:lineRule="auto"/>
+      </w:pPr>
+      <w:r>
+        <w:continuationSeparator/>
+      </w:r>
+    </w:p>
+  </w:footnote>
+</w:footnotes>
+</file>
+
+<file path=word/header1.xml><?xml version="1.0" encoding="utf-8"?>
+<w:hdr xmlns:wpc="http://schemas.microsoft.com/office/word/2010/wordprocessingCanvas" xmlns:cx="http://schemas.microsoft.com/office/drawing/2014/chartex" xmlns:cx1="http://schemas.microsoft.com/office/drawing/2015/9/8/chartex" xmlns:cx2="http://schemas.microsoft.com/office/drawing/2015/10/21/chartex" xmlns:cx3="http://schemas.microsoft.com/office/drawing/2016/5/9/chartex" xmlns:cx4="http://schemas.microsoft.com/office/drawing/2016/5/10/chartex" xmlns:cx5="http://schemas.microsoft.com/office/drawing/2016/5/11/chartex" xmlns:cx6="http://schemas.microsoft.com/office/drawing/2016/5/12/chartex" xmlns:cx7="http://schemas.microsoft.com/office/drawing/2016/5/13/chartex" xmlns:cx8="http://schemas.microsoft.com/office/drawing/2016/5/14/chartex" xmlns:mc="http://schemas.openxmlformats.org/markup-compatibility/2006" xmlns:aink="http://schemas.microsoft.com/office/drawing/2016/ink" xmlns:am3d="http://schemas.microsoft.com/office/drawing/2017/model3d" xmlns:o="urn:schemas-microsoft-com:office:office" xmlns:r="http://schemas.openxmlformats.org/officeDocument/2006/relationships" xmlns:m="http://schemas.openxmlformats.org/officeDocument/2006/math" xmlns:v="urn:schemas-microsoft-com:vml" xmlns:wp14="http://schemas.microsoft.com/office/word/2010/wordprocessingDrawing" xmlns:wp="http://schemas.openxmlformats.org/drawingml/2006/wordprocessingDrawing" xmlns:w10="urn:schemas-microsoft-com:office:word" xmlns:w="http://schemas.openxmlformats.org/wordprocessingml/2006/main" xmlns:w14="http://schemas.microsoft.com/office/word/2010/wordml" xmlns:w15="http://schemas.microsoft.com/office/word/2012/wordml" xmlns:w16cid="http://schemas.microsoft.com/office/word/2016/wordml/cid" xmlns:w16se="http://schemas.microsoft.com/office/word/2015/wordml/symex" xmlns:wpg="http://schemas.microsoft.com/office/word/2010/wordprocessingGroup" xmlns:wpi="http://schemas.microsoft.com/office/word/2010/wordprocessingInk" xmlns:wne="http://schemas.microsoft.com/office/word/2006/wordml" xmlns:wps="http://schemas.microsoft.com/office/word/2010/wordprocessingShape" mc:Ignorable="w14 w15 w16se w16cid wp14">
+  <w:p>
+    <w:pPr>
+      <w:pStyle w:val="Geenafstand"/>
+      <w:jc w:val="center"/>
+      <w:rPr>
+        <w:b/>
+        <w:sz w:val="44"/>
+        <w:szCs w:val="44"/>
+      </w:rPr>
+    </w:pPr>
+    <w:r>
+      <w:rPr>
+        <w:b/>
+        <w:sz w:val="44"/>
+        <w:szCs w:val="44"/>
+      </w:rPr>
+      <w:t>Logboek Graphics Project</w:t>
+    </w:r>
+  </w:p>
+  <w:p>
+    <w:pPr>
+      <w:pStyle w:val="Koptekst"/>
+    </w:pPr>
+  </w:p>
+</w:hdr>
 </file>
 
 <file path=word/styles.xml><?xml version="1.0" encoding="utf-8"?>
@@ -1429,6 +3693,50 @@
       <w:spacing w:after="0" w:line="240" w:lineRule="auto"/>
     </w:pPr>
   </w:style>
+  <w:style w:type="paragraph" w:styleId="Koptekst">
+    <w:name w:val="header"/>
+    <w:basedOn w:val="Standaard"/>
+    <w:link w:val="KoptekstChar"/>
+    <w:uiPriority w:val="99"/>
+    <w:unhideWhenUsed/>
+    <w:rsid w:val="009449F3"/>
+    <w:pPr>
+      <w:tabs>
+        <w:tab w:val="center" w:pos="4536"/>
+        <w:tab w:val="right" w:pos="9072"/>
+      </w:tabs>
+      <w:spacing w:after="0" w:line="240" w:lineRule="auto"/>
+    </w:pPr>
+  </w:style>
+  <w:style w:type="character" w:customStyle="1" w:styleId="KoptekstChar">
+    <w:name w:val="Koptekst Char"/>
+    <w:basedOn w:val="Standaardalinea-lettertype"/>
+    <w:link w:val="Koptekst"/>
+    <w:uiPriority w:val="99"/>
+    <w:rsid w:val="009449F3"/>
+  </w:style>
+  <w:style w:type="paragraph" w:styleId="Voettekst">
+    <w:name w:val="footer"/>
+    <w:basedOn w:val="Standaard"/>
+    <w:link w:val="VoettekstChar"/>
+    <w:uiPriority w:val="99"/>
+    <w:unhideWhenUsed/>
+    <w:rsid w:val="009449F3"/>
+    <w:pPr>
+      <w:tabs>
+        <w:tab w:val="center" w:pos="4536"/>
+        <w:tab w:val="right" w:pos="9072"/>
+      </w:tabs>
+      <w:spacing w:after="0" w:line="240" w:lineRule="auto"/>
+    </w:pPr>
+  </w:style>
+  <w:style w:type="character" w:customStyle="1" w:styleId="VoettekstChar">
+    <w:name w:val="Voettekst Char"/>
+    <w:basedOn w:val="Standaardalinea-lettertype"/>
+    <w:link w:val="Voettekst"/>
+    <w:uiPriority w:val="99"/>
+    <w:rsid w:val="009449F3"/>
+  </w:style>
 </w:styles>
 </file>
 
